--- a/documentation/descritivo-de-conteudo-arquivo-config.docx
+++ b/documentation/descritivo-de-conteudo-arquivo-config.docx
@@ -132,6 +132,11 @@
     </w:p>
     <w:p>
       <w:pPr>
+        <w:pStyle w:val="PargrafodaLista"/>
+        <w:numPr>
+          <w:ilvl w:val="0"/>
+          <w:numId w:val="2"/>
+        </w:numPr>
         <w:jc w:val="both"/>
         <w:rPr>
           <w:rFonts w:cstheme="minorHAnsi"/>
@@ -159,6 +164,11 @@
     </w:p>
     <w:p>
       <w:pPr>
+        <w:pStyle w:val="PargrafodaLista"/>
+        <w:numPr>
+          <w:ilvl w:val="0"/>
+          <w:numId w:val="2"/>
+        </w:numPr>
         <w:jc w:val="both"/>
         <w:rPr>
           <w:rFonts w:cstheme="minorHAnsi"/>
@@ -189,6 +199,11 @@
     </w:p>
     <w:p>
       <w:pPr>
+        <w:pStyle w:val="PargrafodaLista"/>
+        <w:numPr>
+          <w:ilvl w:val="0"/>
+          <w:numId w:val="2"/>
+        </w:numPr>
         <w:jc w:val="both"/>
         <w:rPr>
           <w:rFonts w:cstheme="minorHAnsi"/>
@@ -282,6 +297,11 @@
     </w:p>
     <w:p>
       <w:pPr>
+        <w:pStyle w:val="PargrafodaLista"/>
+        <w:numPr>
+          <w:ilvl w:val="0"/>
+          <w:numId w:val="2"/>
+        </w:numPr>
         <w:jc w:val="both"/>
         <w:rPr>
           <w:rFonts w:cstheme="minorHAnsi"/>
@@ -351,6 +371,11 @@
     </w:p>
     <w:p>
       <w:pPr>
+        <w:pStyle w:val="PargrafodaLista"/>
+        <w:numPr>
+          <w:ilvl w:val="0"/>
+          <w:numId w:val="2"/>
+        </w:numPr>
         <w:jc w:val="both"/>
         <w:rPr>
           <w:rFonts w:cstheme="minorHAnsi"/>
@@ -418,6 +443,11 @@
     </w:p>
     <w:p>
       <w:pPr>
+        <w:pStyle w:val="PargrafodaLista"/>
+        <w:numPr>
+          <w:ilvl w:val="0"/>
+          <w:numId w:val="2"/>
+        </w:numPr>
         <w:jc w:val="both"/>
         <w:rPr>
           <w:rFonts w:cstheme="minorHAnsi"/>
@@ -463,6 +493,11 @@
     </w:p>
     <w:p>
       <w:pPr>
+        <w:pStyle w:val="PargrafodaLista"/>
+        <w:numPr>
+          <w:ilvl w:val="0"/>
+          <w:numId w:val="2"/>
+        </w:numPr>
         <w:jc w:val="both"/>
         <w:rPr>
           <w:rFonts w:cstheme="minorHAnsi"/>
@@ -527,6 +562,11 @@
     </w:p>
     <w:p>
       <w:pPr>
+        <w:pStyle w:val="PargrafodaLista"/>
+        <w:numPr>
+          <w:ilvl w:val="0"/>
+          <w:numId w:val="2"/>
+        </w:numPr>
         <w:jc w:val="both"/>
         <w:rPr>
           <w:rFonts w:cstheme="minorHAnsi"/>
@@ -580,6 +620,11 @@
     </w:p>
     <w:p>
       <w:pPr>
+        <w:pStyle w:val="PargrafodaLista"/>
+        <w:numPr>
+          <w:ilvl w:val="0"/>
+          <w:numId w:val="2"/>
+        </w:numPr>
         <w:jc w:val="both"/>
         <w:rPr>
           <w:rFonts w:cstheme="minorHAnsi"/>
@@ -657,6 +702,11 @@
     </w:p>
     <w:p>
       <w:pPr>
+        <w:pStyle w:val="PargrafodaLista"/>
+        <w:numPr>
+          <w:ilvl w:val="0"/>
+          <w:numId w:val="2"/>
+        </w:numPr>
         <w:jc w:val="both"/>
         <w:rPr>
           <w:rFonts w:cstheme="minorHAnsi"/>
@@ -707,15 +757,89 @@
           <w:sz w:val="18"/>
           <w:szCs w:val="18"/>
         </w:rPr>
-        <w:t>. Se valor numérico, indica o número de processos executados no cluster</w:t>
-      </w:r>
-      <w:r>
-        <w:rPr>
-          <w:rFonts w:cstheme="minorHAnsi"/>
-          <w:sz w:val="18"/>
-          <w:szCs w:val="18"/>
-        </w:rPr>
-        <w:t xml:space="preserve"> (0 / </w:t>
+        <w:t xml:space="preserve">. Se valor numérico, indica </w:t>
+      </w:r>
+      <w:r>
+        <w:rPr>
+          <w:rFonts w:cstheme="minorHAnsi"/>
+          <w:sz w:val="18"/>
+          <w:szCs w:val="18"/>
+        </w:rPr>
+        <w:t xml:space="preserve">a quantidade </w:t>
+      </w:r>
+      <w:r>
+        <w:rPr>
+          <w:rFonts w:cstheme="minorHAnsi"/>
+          <w:sz w:val="18"/>
+          <w:szCs w:val="18"/>
+        </w:rPr>
+        <w:t xml:space="preserve">de processos </w:t>
+      </w:r>
+      <w:r>
+        <w:rPr>
+          <w:rFonts w:cstheme="minorHAnsi"/>
+          <w:sz w:val="18"/>
+          <w:szCs w:val="18"/>
+        </w:rPr>
+        <w:t>inicializados</w:t>
+      </w:r>
+      <w:r>
+        <w:rPr>
+          <w:rFonts w:cstheme="minorHAnsi"/>
+          <w:sz w:val="18"/>
+          <w:szCs w:val="18"/>
+        </w:rPr>
+        <w:t xml:space="preserve"> no cluster</w:t>
+      </w:r>
+    </w:p>
+    <w:p>
+      <w:pPr>
+        <w:pStyle w:val="PargrafodaLista"/>
+        <w:jc w:val="both"/>
+        <w:rPr>
+          <w:rFonts w:cstheme="minorHAnsi"/>
+          <w:sz w:val="18"/>
+          <w:szCs w:val="18"/>
+        </w:rPr>
+      </w:pPr>
+    </w:p>
+    <w:p>
+      <w:pPr>
+        <w:pStyle w:val="PargrafodaLista"/>
+        <w:numPr>
+          <w:ilvl w:val="1"/>
+          <w:numId w:val="2"/>
+        </w:numPr>
+        <w:jc w:val="both"/>
+        <w:rPr>
+          <w:rFonts w:cstheme="minorHAnsi"/>
+          <w:sz w:val="18"/>
+          <w:szCs w:val="18"/>
+        </w:rPr>
+      </w:pPr>
+      <w:r>
+        <w:rPr>
+          <w:rFonts w:cstheme="minorHAnsi"/>
+          <w:sz w:val="18"/>
+          <w:szCs w:val="18"/>
+        </w:rPr>
+        <w:t xml:space="preserve"> 0 </w:t>
+      </w:r>
+      <w:r>
+        <w:rPr>
+          <w:rFonts w:cstheme="minorHAnsi"/>
+          <w:sz w:val="18"/>
+          <w:szCs w:val="18"/>
+        </w:rPr>
+        <w:t>ou</w:t>
+      </w:r>
+      <w:r>
+        <w:rPr>
+          <w:rFonts w:cstheme="minorHAnsi"/>
+          <w:sz w:val="18"/>
+          <w:szCs w:val="18"/>
+        </w:rPr>
+        <w:t xml:space="preserve"> </w:t>
       </w:r>
       <w:proofErr w:type="spellStart"/>
       <w:r>
@@ -733,15 +857,200 @@
           <w:sz w:val="18"/>
           <w:szCs w:val="18"/>
         </w:rPr>
-        <w:t xml:space="preserve"> para todos</w:t>
-      </w:r>
-      <w:r>
-        <w:rPr>
-          <w:rFonts w:cstheme="minorHAnsi"/>
-          <w:sz w:val="18"/>
-          <w:szCs w:val="18"/>
-        </w:rPr>
-        <w:t xml:space="preserve"> possíveis</w:t>
+        <w:t xml:space="preserve"> para </w:t>
+      </w:r>
+      <w:r>
+        <w:rPr>
+          <w:rFonts w:cstheme="minorHAnsi"/>
+          <w:sz w:val="18"/>
+          <w:szCs w:val="18"/>
+        </w:rPr>
+        <w:t>inicializar</w:t>
+      </w:r>
+      <w:r>
+        <w:rPr>
+          <w:rFonts w:cstheme="minorHAnsi"/>
+          <w:sz w:val="18"/>
+          <w:szCs w:val="18"/>
+        </w:rPr>
+        <w:t xml:space="preserve"> </w:t>
+      </w:r>
+      <w:r>
+        <w:rPr>
+          <w:rFonts w:cstheme="minorHAnsi"/>
+          <w:sz w:val="18"/>
+          <w:szCs w:val="18"/>
+        </w:rPr>
+        <w:t xml:space="preserve">todos </w:t>
+      </w:r>
+      <w:r>
+        <w:rPr>
+          <w:rFonts w:cstheme="minorHAnsi"/>
+          <w:sz w:val="18"/>
+          <w:szCs w:val="18"/>
+        </w:rPr>
+        <w:t xml:space="preserve">os processos </w:t>
+      </w:r>
+      <w:r>
+        <w:rPr>
+          <w:rFonts w:cstheme="minorHAnsi"/>
+          <w:sz w:val="18"/>
+          <w:szCs w:val="18"/>
+        </w:rPr>
+        <w:t>possíveis</w:t>
+      </w:r>
+      <w:r>
+        <w:rPr>
+          <w:rFonts w:cstheme="minorHAnsi"/>
+          <w:sz w:val="18"/>
+          <w:szCs w:val="18"/>
+        </w:rPr>
+        <w:t xml:space="preserve"> do hardware do servidor</w:t>
+      </w:r>
+    </w:p>
+    <w:p>
+      <w:pPr>
+        <w:pStyle w:val="PargrafodaLista"/>
+        <w:ind w:left="1440"/>
+        <w:jc w:val="both"/>
+        <w:rPr>
+          <w:rFonts w:cstheme="minorHAnsi"/>
+          <w:sz w:val="18"/>
+          <w:szCs w:val="18"/>
+        </w:rPr>
+      </w:pPr>
+    </w:p>
+    <w:p>
+      <w:pPr>
+        <w:pStyle w:val="PargrafodaLista"/>
+        <w:numPr>
+          <w:ilvl w:val="0"/>
+          <w:numId w:val="2"/>
+        </w:numPr>
+        <w:jc w:val="both"/>
+        <w:rPr>
+          <w:rFonts w:cstheme="minorHAnsi"/>
+          <w:sz w:val="18"/>
+          <w:szCs w:val="18"/>
+          <w:u w:val="single"/>
+        </w:rPr>
+      </w:pPr>
+      <w:proofErr w:type="spellStart"/>
+      <w:proofErr w:type="gramStart"/>
+      <w:r>
+        <w:rPr>
+          <w:rFonts w:cstheme="minorHAnsi"/>
+          <w:b/>
+        </w:rPr>
+        <w:t>saveRouteLogs</w:t>
+      </w:r>
+      <w:proofErr w:type="spellEnd"/>
+      <w:proofErr w:type="gramEnd"/>
+      <w:r>
+        <w:rPr>
+          <w:rFonts w:cstheme="minorHAnsi"/>
+          <w:sz w:val="18"/>
+          <w:szCs w:val="18"/>
+        </w:rPr>
+        <w:t>: ativa o</w:t>
+      </w:r>
+      <w:r>
+        <w:rPr>
+          <w:rFonts w:cstheme="minorHAnsi"/>
+          <w:sz w:val="18"/>
+          <w:szCs w:val="18"/>
+        </w:rPr>
+        <w:t xml:space="preserve"> salvamento do</w:t>
+      </w:r>
+      <w:r>
+        <w:rPr>
+          <w:rFonts w:cstheme="minorHAnsi"/>
+          <w:sz w:val="18"/>
+          <w:szCs w:val="18"/>
+        </w:rPr>
+        <w:t>s logs de acessos ao servidor em arquivo</w:t>
+      </w:r>
+      <w:r>
+        <w:rPr>
+          <w:rFonts w:cstheme="minorHAnsi"/>
+          <w:sz w:val="18"/>
+          <w:szCs w:val="18"/>
+        </w:rPr>
+        <w:t>s</w:t>
+      </w:r>
+      <w:r>
+        <w:rPr>
+          <w:rFonts w:cstheme="minorHAnsi"/>
+          <w:sz w:val="18"/>
+          <w:szCs w:val="18"/>
+        </w:rPr>
+        <w:t xml:space="preserve"> no disco</w:t>
+      </w:r>
+    </w:p>
+    <w:p>
+      <w:pPr>
+        <w:pStyle w:val="PargrafodaLista"/>
+        <w:numPr>
+          <w:ilvl w:val="0"/>
+          <w:numId w:val="2"/>
+        </w:numPr>
+        <w:jc w:val="both"/>
+        <w:rPr>
+          <w:rFonts w:cstheme="minorHAnsi"/>
+          <w:sz w:val="18"/>
+          <w:szCs w:val="18"/>
+        </w:rPr>
+      </w:pPr>
+      <w:proofErr w:type="spellStart"/>
+      <w:proofErr w:type="gramStart"/>
+      <w:r>
+        <w:rPr>
+          <w:rFonts w:cstheme="minorHAnsi"/>
+          <w:b/>
+        </w:rPr>
+        <w:t>routePrefix</w:t>
+      </w:r>
+      <w:proofErr w:type="spellEnd"/>
+      <w:proofErr w:type="gramEnd"/>
+      <w:r>
+        <w:rPr>
+          <w:rFonts w:cstheme="minorHAnsi"/>
+          <w:sz w:val="18"/>
+          <w:szCs w:val="18"/>
+        </w:rPr>
+        <w:t>: informa o prefixo de acesso as rotas</w:t>
+      </w:r>
+      <w:r>
+        <w:rPr>
+          <w:rFonts w:cstheme="minorHAnsi"/>
+          <w:sz w:val="18"/>
+          <w:szCs w:val="18"/>
+        </w:rPr>
+        <w:t xml:space="preserve"> (default /</w:t>
+      </w:r>
+      <w:r>
+        <w:rPr>
+          <w:rFonts w:cstheme="minorHAnsi"/>
+          <w:sz w:val="18"/>
+          <w:szCs w:val="18"/>
+        </w:rPr>
+        <w:t xml:space="preserve"> -</w:t>
+      </w:r>
+      <w:r>
+        <w:rPr>
+          <w:rFonts w:cstheme="minorHAnsi"/>
+          <w:sz w:val="18"/>
+          <w:szCs w:val="18"/>
+        </w:rPr>
+        <w:t xml:space="preserve"> equivale a nenhum</w:t>
+      </w:r>
+      <w:r>
+        <w:rPr>
+          <w:rFonts w:cstheme="minorHAnsi"/>
+          <w:sz w:val="18"/>
+          <w:szCs w:val="18"/>
+        </w:rPr>
+        <w:t xml:space="preserve"> prefixo</w:t>
       </w:r>
       <w:r>
         <w:rPr>
@@ -754,6 +1063,761 @@
     </w:p>
     <w:p>
       <w:pPr>
+        <w:pStyle w:val="PargrafodaLista"/>
+        <w:jc w:val="both"/>
+        <w:rPr>
+          <w:rFonts w:cstheme="minorHAnsi"/>
+          <w:sz w:val="18"/>
+          <w:szCs w:val="18"/>
+        </w:rPr>
+      </w:pPr>
+    </w:p>
+    <w:p>
+      <w:pPr>
+        <w:pStyle w:val="PargrafodaLista"/>
+        <w:numPr>
+          <w:ilvl w:val="1"/>
+          <w:numId w:val="2"/>
+        </w:numPr>
+        <w:jc w:val="both"/>
+        <w:rPr>
+          <w:rFonts w:cstheme="minorHAnsi"/>
+          <w:sz w:val="18"/>
+          <w:szCs w:val="18"/>
+        </w:rPr>
+      </w:pPr>
+      <w:r>
+        <w:rPr>
+          <w:rFonts w:cstheme="minorHAnsi"/>
+          <w:sz w:val="18"/>
+          <w:szCs w:val="18"/>
+        </w:rPr>
+        <w:t xml:space="preserve">Existindo, </w:t>
+      </w:r>
+      <w:proofErr w:type="spellStart"/>
+      <w:r>
+        <w:rPr>
+          <w:rFonts w:cstheme="minorHAnsi"/>
+          <w:b/>
+        </w:rPr>
+        <w:t>routePrefix</w:t>
+      </w:r>
+      <w:proofErr w:type="spellEnd"/>
+      <w:r>
+        <w:rPr>
+          <w:rFonts w:cstheme="minorHAnsi"/>
+          <w:sz w:val="18"/>
+          <w:szCs w:val="18"/>
+        </w:rPr>
+        <w:t xml:space="preserve"> deve ser anexado no </w:t>
+      </w:r>
+      <w:r>
+        <w:rPr>
+          <w:rFonts w:cstheme="minorHAnsi"/>
+          <w:sz w:val="18"/>
+          <w:szCs w:val="18"/>
+        </w:rPr>
+        <w:t>início</w:t>
+      </w:r>
+      <w:r>
+        <w:rPr>
+          <w:rFonts w:cstheme="minorHAnsi"/>
+          <w:sz w:val="18"/>
+          <w:szCs w:val="18"/>
+        </w:rPr>
+        <w:t xml:space="preserve"> de </w:t>
+      </w:r>
+      <w:proofErr w:type="spellStart"/>
+      <w:r>
+        <w:rPr>
+          <w:rFonts w:cstheme="minorHAnsi"/>
+          <w:b/>
+        </w:rPr>
+        <w:t>virtualPath</w:t>
+      </w:r>
+      <w:proofErr w:type="spellEnd"/>
+      <w:r>
+        <w:rPr>
+          <w:rFonts w:cstheme="minorHAnsi"/>
+          <w:sz w:val="18"/>
+          <w:szCs w:val="18"/>
+        </w:rPr>
+        <w:t xml:space="preserve"> (</w:t>
+      </w:r>
+      <w:r>
+        <w:rPr>
+          <w:rFonts w:cstheme="minorHAnsi"/>
+          <w:sz w:val="18"/>
+          <w:szCs w:val="18"/>
+        </w:rPr>
+        <w:t xml:space="preserve">em </w:t>
+      </w:r>
+      <w:proofErr w:type="spellStart"/>
+      <w:r>
+        <w:rPr>
+          <w:rFonts w:cstheme="minorHAnsi"/>
+          <w:b/>
+        </w:rPr>
+        <w:t>pathVirtualStaticFiles</w:t>
+      </w:r>
+      <w:proofErr w:type="spellEnd"/>
+      <w:r>
+        <w:rPr>
+          <w:rFonts w:cstheme="minorHAnsi"/>
+          <w:sz w:val="18"/>
+          <w:szCs w:val="18"/>
+        </w:rPr>
+        <w:t xml:space="preserve">) e </w:t>
+      </w:r>
+      <w:r>
+        <w:rPr>
+          <w:rFonts w:cstheme="minorHAnsi"/>
+          <w:b/>
+        </w:rPr>
+        <w:t>path</w:t>
+      </w:r>
+      <w:r>
+        <w:rPr>
+          <w:rFonts w:cstheme="minorHAnsi"/>
+          <w:sz w:val="18"/>
+          <w:szCs w:val="18"/>
+        </w:rPr>
+        <w:t xml:space="preserve"> (</w:t>
+      </w:r>
+      <w:r>
+        <w:rPr>
+          <w:rFonts w:cstheme="minorHAnsi"/>
+          <w:sz w:val="18"/>
+          <w:szCs w:val="18"/>
+        </w:rPr>
+        <w:t xml:space="preserve">em </w:t>
+      </w:r>
+      <w:proofErr w:type="spellStart"/>
+      <w:r>
+        <w:rPr>
+          <w:rFonts w:cstheme="minorHAnsi"/>
+          <w:b/>
+        </w:rPr>
+        <w:t>socketIo</w:t>
+      </w:r>
+      <w:proofErr w:type="spellEnd"/>
+      <w:r>
+        <w:rPr>
+          <w:rFonts w:cstheme="minorHAnsi"/>
+          <w:sz w:val="18"/>
+          <w:szCs w:val="18"/>
+        </w:rPr>
+        <w:t>)</w:t>
+      </w:r>
+    </w:p>
+    <w:p>
+      <w:pPr>
+        <w:pStyle w:val="PargrafodaLista"/>
+        <w:numPr>
+          <w:ilvl w:val="1"/>
+          <w:numId w:val="2"/>
+        </w:numPr>
+        <w:jc w:val="both"/>
+        <w:rPr>
+          <w:rFonts w:cstheme="minorHAnsi"/>
+          <w:sz w:val="18"/>
+          <w:szCs w:val="18"/>
+        </w:rPr>
+      </w:pPr>
+      <w:r>
+        <w:rPr>
+          <w:rFonts w:cstheme="minorHAnsi"/>
+          <w:sz w:val="18"/>
+          <w:szCs w:val="18"/>
+        </w:rPr>
+        <w:t>P</w:t>
+      </w:r>
+      <w:r>
+        <w:rPr>
+          <w:rFonts w:cstheme="minorHAnsi"/>
+          <w:sz w:val="18"/>
+          <w:szCs w:val="18"/>
+        </w:rPr>
+        <w:t xml:space="preserve">ara o </w:t>
+      </w:r>
+      <w:r>
+        <w:rPr>
+          <w:rFonts w:cstheme="minorHAnsi"/>
+          <w:sz w:val="18"/>
+          <w:szCs w:val="18"/>
+        </w:rPr>
+        <w:t>ú</w:t>
+      </w:r>
+      <w:r>
+        <w:rPr>
+          <w:rFonts w:cstheme="minorHAnsi"/>
+          <w:sz w:val="18"/>
+          <w:szCs w:val="18"/>
+        </w:rPr>
+        <w:t>ltimo caso</w:t>
+      </w:r>
+      <w:r>
+        <w:rPr>
+          <w:rFonts w:cstheme="minorHAnsi"/>
+          <w:sz w:val="18"/>
+          <w:szCs w:val="18"/>
+        </w:rPr>
+        <w:t>,</w:t>
+      </w:r>
+      <w:r>
+        <w:rPr>
+          <w:rFonts w:cstheme="minorHAnsi"/>
+          <w:sz w:val="18"/>
+          <w:szCs w:val="18"/>
+        </w:rPr>
+        <w:t xml:space="preserve"> como garantia se a </w:t>
+      </w:r>
+      <w:proofErr w:type="spellStart"/>
+      <w:r>
+        <w:rPr>
+          <w:rFonts w:cstheme="minorHAnsi"/>
+          <w:sz w:val="18"/>
+          <w:szCs w:val="18"/>
+        </w:rPr>
+        <w:t>lib</w:t>
+      </w:r>
+      <w:proofErr w:type="spellEnd"/>
+      <w:r>
+        <w:rPr>
+          <w:rFonts w:cstheme="minorHAnsi"/>
+          <w:sz w:val="18"/>
+          <w:szCs w:val="18"/>
+        </w:rPr>
+        <w:t xml:space="preserve"> socket.io utilizar o protocolo </w:t>
+      </w:r>
+      <w:proofErr w:type="spellStart"/>
+      <w:r>
+        <w:rPr>
+          <w:rFonts w:cstheme="minorHAnsi"/>
+          <w:sz w:val="18"/>
+          <w:szCs w:val="18"/>
+        </w:rPr>
+        <w:t>pooling</w:t>
+      </w:r>
+      <w:proofErr w:type="spellEnd"/>
+      <w:r>
+        <w:rPr>
+          <w:rFonts w:cstheme="minorHAnsi"/>
+          <w:sz w:val="18"/>
+          <w:szCs w:val="18"/>
+        </w:rPr>
+        <w:t xml:space="preserve"> ao inv</w:t>
+      </w:r>
+      <w:r>
+        <w:rPr>
+          <w:rFonts w:cstheme="minorHAnsi"/>
+          <w:sz w:val="18"/>
+          <w:szCs w:val="18"/>
+        </w:rPr>
+        <w:t>é</w:t>
+      </w:r>
+      <w:r>
+        <w:rPr>
+          <w:rFonts w:cstheme="minorHAnsi"/>
+          <w:sz w:val="18"/>
+          <w:szCs w:val="18"/>
+        </w:rPr>
+        <w:t xml:space="preserve">s de </w:t>
+      </w:r>
+      <w:proofErr w:type="spellStart"/>
+      <w:r>
+        <w:rPr>
+          <w:rFonts w:cstheme="minorHAnsi"/>
+          <w:sz w:val="18"/>
+          <w:szCs w:val="18"/>
+        </w:rPr>
+        <w:t>websockets</w:t>
+      </w:r>
+      <w:proofErr w:type="spellEnd"/>
+    </w:p>
+    <w:p>
+      <w:pPr>
+        <w:pStyle w:val="PargrafodaLista"/>
+        <w:ind w:left="1440"/>
+        <w:jc w:val="both"/>
+        <w:rPr>
+          <w:rFonts w:cstheme="minorHAnsi"/>
+          <w:sz w:val="18"/>
+          <w:szCs w:val="18"/>
+        </w:rPr>
+      </w:pPr>
+    </w:p>
+    <w:p>
+      <w:pPr>
+        <w:pStyle w:val="PargrafodaLista"/>
+        <w:numPr>
+          <w:ilvl w:val="0"/>
+          <w:numId w:val="2"/>
+        </w:numPr>
+        <w:jc w:val="both"/>
+        <w:rPr>
+          <w:rFonts w:cstheme="minorHAnsi"/>
+          <w:sz w:val="18"/>
+          <w:szCs w:val="18"/>
+        </w:rPr>
+      </w:pPr>
+      <w:proofErr w:type="spellStart"/>
+      <w:proofErr w:type="gramStart"/>
+      <w:r>
+        <w:rPr>
+          <w:rFonts w:cstheme="minorHAnsi"/>
+          <w:b/>
+        </w:rPr>
+        <w:t>showFrontEndStackTraceErr</w:t>
+      </w:r>
+      <w:proofErr w:type="spellEnd"/>
+      <w:proofErr w:type="gramEnd"/>
+      <w:r>
+        <w:rPr>
+          <w:rFonts w:cstheme="minorHAnsi"/>
+          <w:sz w:val="18"/>
+          <w:szCs w:val="18"/>
+        </w:rPr>
+        <w:t xml:space="preserve">: </w:t>
+      </w:r>
+      <w:r>
+        <w:rPr>
+          <w:rFonts w:cstheme="minorHAnsi"/>
+          <w:sz w:val="18"/>
+          <w:szCs w:val="18"/>
+        </w:rPr>
+        <w:t>ativa a exibição d</w:t>
+      </w:r>
+      <w:r>
+        <w:rPr>
+          <w:rFonts w:cstheme="minorHAnsi"/>
+          <w:sz w:val="18"/>
+          <w:szCs w:val="18"/>
+        </w:rPr>
+        <w:t>a pilha</w:t>
+      </w:r>
+      <w:r>
+        <w:rPr>
+          <w:rFonts w:cstheme="minorHAnsi"/>
+          <w:sz w:val="18"/>
+          <w:szCs w:val="18"/>
+        </w:rPr>
+        <w:t xml:space="preserve"> </w:t>
+      </w:r>
+      <w:r>
+        <w:rPr>
+          <w:rFonts w:cstheme="minorHAnsi"/>
+          <w:sz w:val="18"/>
+          <w:szCs w:val="18"/>
+        </w:rPr>
+        <w:t>d</w:t>
+      </w:r>
+      <w:r>
+        <w:rPr>
+          <w:rFonts w:cstheme="minorHAnsi"/>
+          <w:sz w:val="18"/>
+          <w:szCs w:val="18"/>
+        </w:rPr>
+        <w:t>e erros no front-</w:t>
+      </w:r>
+      <w:proofErr w:type="spellStart"/>
+      <w:r>
+        <w:rPr>
+          <w:rFonts w:cstheme="minorHAnsi"/>
+          <w:sz w:val="18"/>
+          <w:szCs w:val="18"/>
+        </w:rPr>
+        <w:t>end</w:t>
+      </w:r>
+      <w:proofErr w:type="spellEnd"/>
+      <w:r>
+        <w:rPr>
+          <w:rFonts w:cstheme="minorHAnsi"/>
+          <w:sz w:val="18"/>
+          <w:szCs w:val="18"/>
+        </w:rPr>
+        <w:t xml:space="preserve"> (default falso)</w:t>
+      </w:r>
+    </w:p>
+    <w:p>
+      <w:pPr>
+        <w:pStyle w:val="PargrafodaLista"/>
+        <w:numPr>
+          <w:ilvl w:val="0"/>
+          <w:numId w:val="2"/>
+        </w:numPr>
+        <w:jc w:val="both"/>
+        <w:rPr>
+          <w:rFonts w:cstheme="minorHAnsi"/>
+          <w:sz w:val="18"/>
+          <w:szCs w:val="18"/>
+        </w:rPr>
+      </w:pPr>
+      <w:proofErr w:type="spellStart"/>
+      <w:proofErr w:type="gramStart"/>
+      <w:r>
+        <w:rPr>
+          <w:rFonts w:cstheme="minorHAnsi"/>
+          <w:b/>
+        </w:rPr>
+        <w:t>secure</w:t>
+      </w:r>
+      <w:proofErr w:type="spellEnd"/>
+      <w:proofErr w:type="gramEnd"/>
+      <w:r>
+        <w:rPr>
+          <w:rFonts w:cstheme="minorHAnsi"/>
+          <w:sz w:val="18"/>
+          <w:szCs w:val="18"/>
+        </w:rPr>
+        <w:t>:</w:t>
+      </w:r>
+      <w:r>
+        <w:rPr>
+          <w:rFonts w:cstheme="minorHAnsi"/>
+          <w:sz w:val="18"/>
+          <w:szCs w:val="18"/>
+        </w:rPr>
+        <w:t xml:space="preserve"> ativa o uso do protocolo </w:t>
+      </w:r>
+      <w:proofErr w:type="spellStart"/>
+      <w:r>
+        <w:rPr>
+          <w:rFonts w:cstheme="minorHAnsi"/>
+          <w:b/>
+          <w:sz w:val="18"/>
+          <w:szCs w:val="18"/>
+        </w:rPr>
+        <w:t>https</w:t>
+      </w:r>
+      <w:proofErr w:type="spellEnd"/>
+      <w:r>
+        <w:rPr>
+          <w:rFonts w:cstheme="minorHAnsi"/>
+          <w:sz w:val="18"/>
+          <w:szCs w:val="18"/>
+        </w:rPr>
+        <w:t xml:space="preserve"> no servidor e</w:t>
+      </w:r>
+      <w:r>
+        <w:rPr>
+          <w:rFonts w:cstheme="minorHAnsi"/>
+          <w:sz w:val="18"/>
+          <w:szCs w:val="18"/>
+        </w:rPr>
+        <w:t xml:space="preserve"> especifica</w:t>
+      </w:r>
+      <w:r>
+        <w:rPr>
+          <w:rFonts w:cstheme="minorHAnsi"/>
+          <w:sz w:val="18"/>
+          <w:szCs w:val="18"/>
+        </w:rPr>
+        <w:t xml:space="preserve"> detalhes do certificado </w:t>
+      </w:r>
+      <w:r>
+        <w:rPr>
+          <w:rFonts w:cstheme="minorHAnsi"/>
+          <w:sz w:val="18"/>
+          <w:szCs w:val="18"/>
+        </w:rPr>
+        <w:t>como nome e localização</w:t>
+      </w:r>
+    </w:p>
+    <w:p>
+      <w:pPr>
+        <w:pStyle w:val="PargrafodaLista"/>
+        <w:jc w:val="both"/>
+        <w:rPr>
+          <w:rFonts w:cstheme="minorHAnsi"/>
+          <w:sz w:val="18"/>
+          <w:szCs w:val="18"/>
+        </w:rPr>
+      </w:pPr>
+    </w:p>
+    <w:p>
+      <w:pPr>
+        <w:pStyle w:val="PargrafodaLista"/>
+        <w:numPr>
+          <w:ilvl w:val="1"/>
+          <w:numId w:val="2"/>
+        </w:numPr>
+        <w:jc w:val="both"/>
+        <w:rPr>
+          <w:rFonts w:cstheme="minorHAnsi"/>
+          <w:sz w:val="18"/>
+          <w:szCs w:val="18"/>
+        </w:rPr>
+      </w:pPr>
+      <w:r>
+        <w:rPr>
+          <w:rFonts w:cstheme="minorHAnsi"/>
+          <w:sz w:val="18"/>
+          <w:szCs w:val="18"/>
+        </w:rPr>
+        <w:t>F</w:t>
+      </w:r>
+      <w:r>
+        <w:rPr>
+          <w:rFonts w:cstheme="minorHAnsi"/>
+          <w:sz w:val="18"/>
+          <w:szCs w:val="18"/>
+        </w:rPr>
+        <w:t>ormato PEM</w:t>
+      </w:r>
+      <w:r>
+        <w:rPr>
+          <w:rFonts w:cstheme="minorHAnsi"/>
+          <w:sz w:val="18"/>
+          <w:szCs w:val="18"/>
+        </w:rPr>
+        <w:t xml:space="preserve"> - X.509v3 base 64</w:t>
+      </w:r>
+    </w:p>
+    <w:p>
+      <w:pPr>
+        <w:pStyle w:val="PargrafodaLista"/>
+        <w:numPr>
+          <w:ilvl w:val="1"/>
+          <w:numId w:val="2"/>
+        </w:numPr>
+        <w:jc w:val="both"/>
+        <w:rPr>
+          <w:rFonts w:cstheme="minorHAnsi"/>
+          <w:sz w:val="18"/>
+          <w:szCs w:val="18"/>
+        </w:rPr>
+      </w:pPr>
+      <w:proofErr w:type="spellStart"/>
+      <w:proofErr w:type="gramStart"/>
+      <w:r>
+        <w:rPr>
+          <w:rFonts w:cstheme="minorHAnsi"/>
+          <w:b/>
+        </w:rPr>
+        <w:t>redirect</w:t>
+      </w:r>
+      <w:r>
+        <w:rPr>
+          <w:rFonts w:cstheme="minorHAnsi"/>
+          <w:b/>
+        </w:rPr>
+        <w:t>HttpToHttpsPort</w:t>
+      </w:r>
+      <w:proofErr w:type="spellEnd"/>
+      <w:proofErr w:type="gramEnd"/>
+      <w:r>
+        <w:rPr>
+          <w:rFonts w:cstheme="minorHAnsi"/>
+          <w:sz w:val="18"/>
+          <w:szCs w:val="18"/>
+        </w:rPr>
+        <w:t xml:space="preserve"> indica </w:t>
+      </w:r>
+      <w:r>
+        <w:rPr>
+          <w:rFonts w:cstheme="minorHAnsi"/>
+          <w:sz w:val="18"/>
+          <w:szCs w:val="18"/>
+        </w:rPr>
+        <w:t>o número da</w:t>
+      </w:r>
+      <w:r>
+        <w:rPr>
+          <w:rFonts w:cstheme="minorHAnsi"/>
+          <w:sz w:val="18"/>
+          <w:szCs w:val="18"/>
+        </w:rPr>
+        <w:t xml:space="preserve"> porta </w:t>
+      </w:r>
+      <w:proofErr w:type="spellStart"/>
+      <w:r>
+        <w:rPr>
+          <w:rFonts w:cstheme="minorHAnsi"/>
+          <w:b/>
+          <w:sz w:val="18"/>
+          <w:szCs w:val="18"/>
+        </w:rPr>
+        <w:t>http</w:t>
+      </w:r>
+      <w:proofErr w:type="spellEnd"/>
+      <w:r>
+        <w:rPr>
+          <w:rFonts w:cstheme="minorHAnsi"/>
+          <w:sz w:val="18"/>
+          <w:szCs w:val="18"/>
+        </w:rPr>
+        <w:t xml:space="preserve"> para o servidor de redirecionamento</w:t>
+      </w:r>
+      <w:r>
+        <w:rPr>
+          <w:rFonts w:cstheme="minorHAnsi"/>
+          <w:sz w:val="18"/>
+          <w:szCs w:val="18"/>
+        </w:rPr>
+        <w:t xml:space="preserve"> (0 para sem redirecionamento)</w:t>
+      </w:r>
+    </w:p>
+    <w:p>
+      <w:pPr>
+        <w:pStyle w:val="PargrafodaLista"/>
+        <w:ind w:left="1440"/>
+        <w:jc w:val="both"/>
+        <w:rPr>
+          <w:rFonts w:cstheme="minorHAnsi"/>
+          <w:sz w:val="18"/>
+          <w:szCs w:val="18"/>
+        </w:rPr>
+      </w:pPr>
+    </w:p>
+    <w:p>
+      <w:pPr>
+        <w:pStyle w:val="PargrafodaLista"/>
+        <w:numPr>
+          <w:ilvl w:val="0"/>
+          <w:numId w:val="2"/>
+        </w:numPr>
+        <w:jc w:val="both"/>
+        <w:rPr>
+          <w:rFonts w:cstheme="minorHAnsi"/>
+          <w:sz w:val="18"/>
+          <w:szCs w:val="18"/>
+        </w:rPr>
+      </w:pPr>
+      <w:proofErr w:type="spellStart"/>
+      <w:proofErr w:type="gramStart"/>
+      <w:r>
+        <w:rPr>
+          <w:rFonts w:cstheme="minorHAnsi"/>
+          <w:b/>
+        </w:rPr>
+        <w:t>pathVirtualStaticFiles</w:t>
+      </w:r>
+      <w:proofErr w:type="spellEnd"/>
+      <w:proofErr w:type="gramEnd"/>
+      <w:r>
+        <w:rPr>
+          <w:rFonts w:cstheme="minorHAnsi"/>
+          <w:sz w:val="18"/>
+          <w:szCs w:val="18"/>
+        </w:rPr>
+        <w:t>:</w:t>
+      </w:r>
+      <w:r>
+        <w:rPr>
+          <w:rFonts w:cstheme="minorHAnsi"/>
+          <w:sz w:val="18"/>
+          <w:szCs w:val="18"/>
+        </w:rPr>
+        <w:t xml:space="preserve"> </w:t>
+      </w:r>
+      <w:proofErr w:type="spellStart"/>
+      <w:r>
+        <w:rPr>
+          <w:rFonts w:cstheme="minorHAnsi"/>
+          <w:sz w:val="18"/>
+          <w:szCs w:val="18"/>
+        </w:rPr>
+        <w:t>array</w:t>
+      </w:r>
+      <w:proofErr w:type="spellEnd"/>
+      <w:r>
+        <w:rPr>
+          <w:rFonts w:cstheme="minorHAnsi"/>
+          <w:sz w:val="18"/>
+          <w:szCs w:val="18"/>
+        </w:rPr>
+        <w:t xml:space="preserve"> de objetos</w:t>
+      </w:r>
+      <w:r>
+        <w:rPr>
+          <w:rFonts w:cstheme="minorHAnsi"/>
+          <w:sz w:val="18"/>
+          <w:szCs w:val="18"/>
+        </w:rPr>
+        <w:t xml:space="preserve"> contendo </w:t>
+      </w:r>
+      <w:r>
+        <w:rPr>
+          <w:rFonts w:cstheme="minorHAnsi"/>
+          <w:sz w:val="18"/>
+          <w:szCs w:val="18"/>
+        </w:rPr>
+        <w:t xml:space="preserve">a </w:t>
+      </w:r>
+      <w:r>
+        <w:rPr>
+          <w:rFonts w:cstheme="minorHAnsi"/>
+          <w:sz w:val="18"/>
+          <w:szCs w:val="18"/>
+        </w:rPr>
+        <w:t>definição das pastas de conteúdo estático disponibilizadas pelo servidor</w:t>
+      </w:r>
+    </w:p>
+    <w:p>
+      <w:pPr>
+        <w:pStyle w:val="PargrafodaLista"/>
+        <w:jc w:val="both"/>
+        <w:rPr>
+          <w:rFonts w:cstheme="minorHAnsi"/>
+          <w:sz w:val="18"/>
+          <w:szCs w:val="18"/>
+        </w:rPr>
+      </w:pPr>
+    </w:p>
+    <w:p>
+      <w:pPr>
+        <w:pStyle w:val="PargrafodaLista"/>
+        <w:numPr>
+          <w:ilvl w:val="1"/>
+          <w:numId w:val="2"/>
+        </w:numPr>
+        <w:jc w:val="both"/>
+        <w:rPr>
+          <w:rFonts w:cstheme="minorHAnsi"/>
+          <w:sz w:val="18"/>
+          <w:szCs w:val="18"/>
+        </w:rPr>
+      </w:pPr>
+      <w:proofErr w:type="spellStart"/>
+      <w:proofErr w:type="gramStart"/>
+      <w:r>
+        <w:rPr>
+          <w:rFonts w:cstheme="minorHAnsi"/>
+          <w:b/>
+        </w:rPr>
+        <w:t>maxAge</w:t>
+      </w:r>
+      <w:proofErr w:type="spellEnd"/>
+      <w:proofErr w:type="gramEnd"/>
+      <w:r>
+        <w:rPr>
+          <w:rFonts w:cstheme="minorHAnsi"/>
+          <w:sz w:val="18"/>
+          <w:szCs w:val="18"/>
+        </w:rPr>
+        <w:t xml:space="preserve"> em minutos</w:t>
+      </w:r>
+    </w:p>
+    <w:p>
+      <w:pPr>
+        <w:pStyle w:val="PargrafodaLista"/>
+        <w:ind w:left="1440"/>
+        <w:jc w:val="both"/>
+        <w:rPr>
+          <w:rFonts w:cstheme="minorHAnsi"/>
+          <w:sz w:val="18"/>
+          <w:szCs w:val="18"/>
+        </w:rPr>
+      </w:pPr>
+    </w:p>
+    <w:p>
+      <w:pPr>
+        <w:pStyle w:val="PargrafodaLista"/>
+        <w:numPr>
+          <w:ilvl w:val="0"/>
+          <w:numId w:val="2"/>
+        </w:numPr>
         <w:jc w:val="both"/>
         <w:rPr>
           <w:rFonts w:cstheme="minorHAnsi"/>
@@ -769,7 +1833,7 @@
           <w:rFonts w:cstheme="minorHAnsi"/>
           <w:b/>
         </w:rPr>
-        <w:t>saveRouteLogs</w:t>
+        <w:t>pathFavicon</w:t>
       </w:r>
       <w:proofErr w:type="spellEnd"/>
       <w:proofErr w:type="gramEnd"/>
@@ -779,43 +1843,32 @@
           <w:sz w:val="18"/>
           <w:szCs w:val="18"/>
         </w:rPr>
-        <w:t>: ativa o</w:t>
-      </w:r>
-      <w:r>
-        <w:rPr>
-          <w:rFonts w:cstheme="minorHAnsi"/>
-          <w:sz w:val="18"/>
-          <w:szCs w:val="18"/>
-        </w:rPr>
-        <w:t xml:space="preserve"> salvamento do</w:t>
-      </w:r>
-      <w:r>
-        <w:rPr>
-          <w:rFonts w:cstheme="minorHAnsi"/>
-          <w:sz w:val="18"/>
-          <w:szCs w:val="18"/>
-        </w:rPr>
-        <w:t>s logs de acessos ao servidor em arquivo</w:t>
-      </w:r>
-      <w:r>
-        <w:rPr>
-          <w:rFonts w:cstheme="minorHAnsi"/>
-          <w:sz w:val="18"/>
-          <w:szCs w:val="18"/>
-        </w:rPr>
-        <w:t>s</w:t>
-      </w:r>
-      <w:r>
-        <w:rPr>
-          <w:rFonts w:cstheme="minorHAnsi"/>
-          <w:sz w:val="18"/>
-          <w:szCs w:val="18"/>
-        </w:rPr>
-        <w:t xml:space="preserve"> no disco</w:t>
-      </w:r>
-    </w:p>
-    <w:p>
-      <w:pPr>
+        <w:t>:</w:t>
+      </w:r>
+      <w:r>
+        <w:rPr>
+          <w:rFonts w:cstheme="minorHAnsi"/>
+          <w:sz w:val="18"/>
+          <w:szCs w:val="18"/>
+        </w:rPr>
+        <w:t xml:space="preserve"> caminho para </w:t>
+      </w:r>
+      <w:r>
+        <w:rPr>
+          <w:rFonts w:cstheme="minorHAnsi"/>
+          <w:sz w:val="18"/>
+          <w:szCs w:val="18"/>
+        </w:rPr>
+        <w:t>o ícone de favorito do servidor</w:t>
+      </w:r>
+    </w:p>
+    <w:p>
+      <w:pPr>
+        <w:pStyle w:val="PargrafodaLista"/>
+        <w:numPr>
+          <w:ilvl w:val="0"/>
+          <w:numId w:val="2"/>
+        </w:numPr>
         <w:jc w:val="both"/>
         <w:rPr>
           <w:rFonts w:cstheme="minorHAnsi"/>
@@ -830,7 +1883,7 @@
           <w:rFonts w:cstheme="minorHAnsi"/>
           <w:b/>
         </w:rPr>
-        <w:t>routePrefix</w:t>
+        <w:t>cors</w:t>
       </w:r>
       <w:proofErr w:type="spellEnd"/>
       <w:proofErr w:type="gramEnd"/>
@@ -840,40 +1893,137 @@
           <w:sz w:val="18"/>
           <w:szCs w:val="18"/>
         </w:rPr>
-        <w:t>: informa o prefixo de acesso as rotas</w:t>
-      </w:r>
-      <w:r>
-        <w:rPr>
-          <w:rFonts w:cstheme="minorHAnsi"/>
-          <w:sz w:val="18"/>
-          <w:szCs w:val="18"/>
-        </w:rPr>
-        <w:t xml:space="preserve"> (default /</w:t>
-      </w:r>
-      <w:r>
-        <w:rPr>
-          <w:rFonts w:cstheme="minorHAnsi"/>
-          <w:sz w:val="18"/>
-          <w:szCs w:val="18"/>
-        </w:rPr>
-        <w:t xml:space="preserve"> -</w:t>
-      </w:r>
-      <w:r>
-        <w:rPr>
-          <w:rFonts w:cstheme="minorHAnsi"/>
-          <w:sz w:val="18"/>
-          <w:szCs w:val="18"/>
-        </w:rPr>
-        <w:t xml:space="preserve"> equivale a nenhum</w:t>
-      </w:r>
-      <w:r>
-        <w:rPr>
-          <w:rFonts w:cstheme="minorHAnsi"/>
-          <w:sz w:val="18"/>
-          <w:szCs w:val="18"/>
-        </w:rPr>
-        <w:t xml:space="preserve"> prefixo</w:t>
-      </w:r>
+        <w:t>:</w:t>
+      </w:r>
+      <w:r>
+        <w:rPr>
+          <w:rFonts w:cstheme="minorHAnsi"/>
+          <w:sz w:val="18"/>
+          <w:szCs w:val="18"/>
+        </w:rPr>
+        <w:t xml:space="preserve"> configurações de CORS do servidor (compartilhamento de recursos com origens diferentes)</w:t>
+      </w:r>
+    </w:p>
+    <w:p>
+      <w:pPr>
+        <w:pStyle w:val="PargrafodaLista"/>
+        <w:numPr>
+          <w:ilvl w:val="0"/>
+          <w:numId w:val="2"/>
+        </w:numPr>
+        <w:jc w:val="both"/>
+        <w:rPr>
+          <w:rFonts w:cstheme="minorHAnsi"/>
+          <w:sz w:val="18"/>
+          <w:szCs w:val="18"/>
+        </w:rPr>
+      </w:pPr>
+      <w:proofErr w:type="spellStart"/>
+      <w:proofErr w:type="gramStart"/>
+      <w:r>
+        <w:rPr>
+          <w:rFonts w:cstheme="minorHAnsi"/>
+          <w:b/>
+        </w:rPr>
+        <w:t>custom</w:t>
+      </w:r>
+      <w:proofErr w:type="spellEnd"/>
+      <w:proofErr w:type="gramEnd"/>
+      <w:r>
+        <w:rPr>
+          <w:rFonts w:cstheme="minorHAnsi"/>
+          <w:sz w:val="18"/>
+          <w:szCs w:val="18"/>
+        </w:rPr>
+        <w:t xml:space="preserve">: </w:t>
+      </w:r>
+      <w:r>
+        <w:rPr>
+          <w:rFonts w:cstheme="minorHAnsi"/>
+          <w:sz w:val="18"/>
+          <w:szCs w:val="18"/>
+        </w:rPr>
+        <w:t xml:space="preserve">configurações </w:t>
+      </w:r>
+      <w:r>
+        <w:rPr>
+          <w:rFonts w:cstheme="minorHAnsi"/>
+          <w:sz w:val="18"/>
+          <w:szCs w:val="18"/>
+        </w:rPr>
+        <w:t xml:space="preserve">para </w:t>
+      </w:r>
+      <w:proofErr w:type="spellStart"/>
+      <w:r>
+        <w:rPr>
+          <w:rFonts w:cstheme="minorHAnsi"/>
+          <w:sz w:val="18"/>
+          <w:szCs w:val="18"/>
+        </w:rPr>
+        <w:t>interfaceamento</w:t>
+      </w:r>
+      <w:proofErr w:type="spellEnd"/>
+      <w:r>
+        <w:rPr>
+          <w:rFonts w:cstheme="minorHAnsi"/>
+          <w:sz w:val="18"/>
+          <w:szCs w:val="18"/>
+        </w:rPr>
+        <w:t xml:space="preserve"> de </w:t>
+      </w:r>
+      <w:proofErr w:type="spellStart"/>
+      <w:r>
+        <w:rPr>
+          <w:rFonts w:cstheme="minorHAnsi"/>
+          <w:sz w:val="18"/>
+          <w:szCs w:val="18"/>
+        </w:rPr>
+        <w:t>APIs</w:t>
+      </w:r>
+      <w:proofErr w:type="spellEnd"/>
+      <w:r>
+        <w:rPr>
+          <w:rFonts w:cstheme="minorHAnsi"/>
+          <w:sz w:val="18"/>
+          <w:szCs w:val="18"/>
+        </w:rPr>
+        <w:t xml:space="preserve"> com serviços externos</w:t>
+      </w:r>
+      <w:r>
+        <w:rPr>
+          <w:rFonts w:cstheme="minorHAnsi"/>
+          <w:sz w:val="18"/>
+          <w:szCs w:val="18"/>
+        </w:rPr>
+        <w:t xml:space="preserve"> </w:t>
+      </w:r>
+      <w:r>
+        <w:rPr>
+          <w:rFonts w:cstheme="minorHAnsi"/>
+          <w:sz w:val="18"/>
+          <w:szCs w:val="18"/>
+        </w:rPr>
+        <w:t xml:space="preserve">utilizados pelo </w:t>
+      </w:r>
+      <w:r>
+        <w:rPr>
+          <w:rFonts w:cstheme="minorHAnsi"/>
+          <w:sz w:val="18"/>
+          <w:szCs w:val="18"/>
+        </w:rPr>
+        <w:t xml:space="preserve">servidor (pasta </w:t>
+      </w:r>
+      <w:proofErr w:type="spellStart"/>
+      <w:r>
+        <w:rPr>
+          <w:rFonts w:cstheme="minorHAnsi"/>
+          <w:b/>
+          <w:sz w:val="18"/>
+          <w:szCs w:val="18"/>
+        </w:rPr>
+        <w:t>custom</w:t>
+      </w:r>
+      <w:proofErr w:type="spellEnd"/>
       <w:r>
         <w:rPr>
           <w:rFonts w:cstheme="minorHAnsi"/>
@@ -885,135 +2035,218 @@
     </w:p>
     <w:p>
       <w:pPr>
-        <w:ind w:left="708"/>
-        <w:jc w:val="both"/>
-        <w:rPr>
-          <w:rFonts w:cstheme="minorHAnsi"/>
-          <w:sz w:val="18"/>
-          <w:szCs w:val="18"/>
-        </w:rPr>
-      </w:pPr>
-      <w:r>
-        <w:rPr>
-          <w:rFonts w:cstheme="minorHAnsi"/>
-          <w:sz w:val="18"/>
-          <w:szCs w:val="18"/>
-        </w:rPr>
-        <w:t xml:space="preserve">* </w:t>
-      </w:r>
-      <w:r>
-        <w:rPr>
-          <w:rFonts w:cstheme="minorHAnsi"/>
-          <w:sz w:val="18"/>
-          <w:szCs w:val="18"/>
-        </w:rPr>
-        <w:t xml:space="preserve">Existindo, </w:t>
-      </w:r>
-      <w:proofErr w:type="spellStart"/>
-      <w:r>
-        <w:rPr>
-          <w:rFonts w:cstheme="minorHAnsi"/>
-          <w:b/>
-        </w:rPr>
-        <w:t>routePrefix</w:t>
-      </w:r>
-      <w:proofErr w:type="spellEnd"/>
-      <w:r>
-        <w:rPr>
-          <w:rFonts w:cstheme="minorHAnsi"/>
-          <w:sz w:val="18"/>
-          <w:szCs w:val="18"/>
-        </w:rPr>
-        <w:t xml:space="preserve"> deve ser anexado no </w:t>
-      </w:r>
-      <w:r>
-        <w:rPr>
-          <w:rFonts w:cstheme="minorHAnsi"/>
-          <w:sz w:val="18"/>
-          <w:szCs w:val="18"/>
-        </w:rPr>
-        <w:t>início</w:t>
-      </w:r>
-      <w:r>
-        <w:rPr>
-          <w:rFonts w:cstheme="minorHAnsi"/>
-          <w:sz w:val="18"/>
-          <w:szCs w:val="18"/>
-        </w:rPr>
-        <w:t xml:space="preserve"> de </w:t>
-      </w:r>
-      <w:proofErr w:type="spellStart"/>
-      <w:r>
-        <w:rPr>
-          <w:rFonts w:cstheme="minorHAnsi"/>
-          <w:b/>
-        </w:rPr>
-        <w:t>virtualPath</w:t>
-      </w:r>
-      <w:proofErr w:type="spellEnd"/>
-      <w:r>
-        <w:rPr>
-          <w:rFonts w:cstheme="minorHAnsi"/>
-          <w:sz w:val="18"/>
-          <w:szCs w:val="18"/>
-        </w:rPr>
-        <w:t xml:space="preserve"> (</w:t>
-      </w:r>
-      <w:r>
-        <w:rPr>
-          <w:rFonts w:cstheme="minorHAnsi"/>
-          <w:sz w:val="18"/>
-          <w:szCs w:val="18"/>
-        </w:rPr>
-        <w:t xml:space="preserve">em </w:t>
-      </w:r>
-      <w:proofErr w:type="spellStart"/>
-      <w:r>
-        <w:rPr>
-          <w:rFonts w:cstheme="minorHAnsi"/>
-          <w:b/>
-        </w:rPr>
-        <w:t>pathVirtualStaticFiles</w:t>
-      </w:r>
-      <w:proofErr w:type="spellEnd"/>
-      <w:r>
-        <w:rPr>
-          <w:rFonts w:cstheme="minorHAnsi"/>
-          <w:sz w:val="18"/>
-          <w:szCs w:val="18"/>
-        </w:rPr>
-        <w:t xml:space="preserve">) e </w:t>
-      </w:r>
-      <w:r>
-        <w:rPr>
-          <w:rFonts w:cstheme="minorHAnsi"/>
-          <w:b/>
-        </w:rPr>
-        <w:t>path</w:t>
-      </w:r>
-      <w:r>
-        <w:rPr>
-          <w:rFonts w:cstheme="minorHAnsi"/>
-          <w:sz w:val="18"/>
-          <w:szCs w:val="18"/>
-        </w:rPr>
-        <w:t xml:space="preserve"> (</w:t>
-      </w:r>
-      <w:r>
-        <w:rPr>
-          <w:rFonts w:cstheme="minorHAnsi"/>
-          <w:sz w:val="18"/>
-          <w:szCs w:val="18"/>
-        </w:rPr>
-        <w:t xml:space="preserve">em </w:t>
-      </w:r>
-      <w:proofErr w:type="spellStart"/>
-      <w:r>
-        <w:rPr>
-          <w:rFonts w:cstheme="minorHAnsi"/>
-          <w:b/>
-        </w:rPr>
-        <w:t>socketIo</w:t>
+        <w:pStyle w:val="PargrafodaLista"/>
+        <w:jc w:val="both"/>
+        <w:rPr>
+          <w:rFonts w:cstheme="minorHAnsi"/>
+          <w:sz w:val="18"/>
+          <w:szCs w:val="18"/>
+        </w:rPr>
+      </w:pPr>
+    </w:p>
+    <w:p>
+      <w:pPr>
+        <w:pStyle w:val="PargrafodaLista"/>
+        <w:numPr>
+          <w:ilvl w:val="1"/>
+          <w:numId w:val="2"/>
+        </w:numPr>
+        <w:jc w:val="both"/>
+        <w:rPr>
+          <w:rFonts w:cstheme="minorHAnsi"/>
+          <w:sz w:val="18"/>
+          <w:szCs w:val="18"/>
+        </w:rPr>
+      </w:pPr>
+      <w:r>
+        <w:rPr>
+          <w:rFonts w:cstheme="minorHAnsi"/>
+          <w:sz w:val="18"/>
+          <w:szCs w:val="18"/>
+        </w:rPr>
+        <w:t>S</w:t>
+      </w:r>
+      <w:r>
+        <w:rPr>
+          <w:rFonts w:cstheme="minorHAnsi"/>
+          <w:sz w:val="18"/>
+          <w:szCs w:val="18"/>
+        </w:rPr>
+        <w:t xml:space="preserve">ó </w:t>
+      </w:r>
+      <w:r>
+        <w:rPr>
+          <w:rFonts w:cstheme="minorHAnsi"/>
+          <w:sz w:val="18"/>
+          <w:szCs w:val="18"/>
+        </w:rPr>
+        <w:t>faz s</w:t>
+      </w:r>
+      <w:r>
+        <w:rPr>
+          <w:rFonts w:cstheme="minorHAnsi"/>
+          <w:sz w:val="18"/>
+          <w:szCs w:val="18"/>
+        </w:rPr>
+        <w:t>entido</w:t>
+      </w:r>
+      <w:r>
+        <w:rPr>
+          <w:rFonts w:cstheme="minorHAnsi"/>
+          <w:sz w:val="18"/>
+          <w:szCs w:val="18"/>
+        </w:rPr>
+        <w:t xml:space="preserve"> se alguma </w:t>
+      </w:r>
+      <w:proofErr w:type="spellStart"/>
+      <w:r>
+        <w:rPr>
+          <w:rFonts w:cstheme="minorHAnsi"/>
+          <w:sz w:val="18"/>
+          <w:szCs w:val="18"/>
+        </w:rPr>
+        <w:t>lib</w:t>
+      </w:r>
+      <w:proofErr w:type="spellEnd"/>
+      <w:r>
+        <w:rPr>
+          <w:rFonts w:cstheme="minorHAnsi"/>
+          <w:sz w:val="18"/>
+          <w:szCs w:val="18"/>
+        </w:rPr>
+        <w:t xml:space="preserve"> </w:t>
+      </w:r>
+      <w:proofErr w:type="spellStart"/>
+      <w:r>
+        <w:rPr>
+          <w:rFonts w:cstheme="minorHAnsi"/>
+          <w:sz w:val="18"/>
+          <w:szCs w:val="18"/>
+        </w:rPr>
+        <w:t>custom</w:t>
+      </w:r>
+      <w:proofErr w:type="spellEnd"/>
+      <w:r>
+        <w:rPr>
+          <w:rFonts w:cstheme="minorHAnsi"/>
+          <w:sz w:val="18"/>
+          <w:szCs w:val="18"/>
+        </w:rPr>
+        <w:t xml:space="preserve"> estiver sendo utilizada e </w:t>
+      </w:r>
+      <w:r>
+        <w:rPr>
+          <w:rFonts w:cstheme="minorHAnsi"/>
+          <w:sz w:val="18"/>
+          <w:szCs w:val="18"/>
+        </w:rPr>
+        <w:t>necessitar</w:t>
+      </w:r>
+      <w:r>
+        <w:rPr>
+          <w:rFonts w:cstheme="minorHAnsi"/>
+          <w:sz w:val="18"/>
+          <w:szCs w:val="18"/>
+        </w:rPr>
+        <w:t xml:space="preserve"> de configurações globais</w:t>
+      </w:r>
+    </w:p>
+    <w:p>
+      <w:pPr>
+        <w:pStyle w:val="PargrafodaLista"/>
+        <w:ind w:left="1440"/>
+        <w:jc w:val="both"/>
+        <w:rPr>
+          <w:rFonts w:cstheme="minorHAnsi"/>
+          <w:sz w:val="18"/>
+          <w:szCs w:val="18"/>
+        </w:rPr>
+      </w:pPr>
+    </w:p>
+    <w:p>
+      <w:pPr>
+        <w:pStyle w:val="PargrafodaLista"/>
+        <w:numPr>
+          <w:ilvl w:val="0"/>
+          <w:numId w:val="2"/>
+        </w:numPr>
+        <w:jc w:val="both"/>
+        <w:rPr>
+          <w:rFonts w:cstheme="minorHAnsi"/>
+          <w:sz w:val="18"/>
+          <w:szCs w:val="18"/>
+        </w:rPr>
+      </w:pPr>
+      <w:proofErr w:type="spellStart"/>
+      <w:proofErr w:type="gramStart"/>
+      <w:r>
+        <w:rPr>
+          <w:rFonts w:cstheme="minorHAnsi"/>
+          <w:b/>
+        </w:rPr>
+        <w:t>fileUpload</w:t>
+      </w:r>
+      <w:proofErr w:type="spellEnd"/>
+      <w:proofErr w:type="gramEnd"/>
+      <w:r>
+        <w:rPr>
+          <w:rFonts w:cstheme="minorHAnsi"/>
+          <w:sz w:val="18"/>
+          <w:szCs w:val="18"/>
+        </w:rPr>
+        <w:t xml:space="preserve">: </w:t>
+      </w:r>
+      <w:r>
+        <w:rPr>
+          <w:rFonts w:cstheme="minorHAnsi"/>
+          <w:sz w:val="18"/>
+          <w:szCs w:val="18"/>
+        </w:rPr>
+        <w:t xml:space="preserve">configurações para a </w:t>
+      </w:r>
+      <w:proofErr w:type="spellStart"/>
+      <w:r>
+        <w:rPr>
+          <w:rFonts w:cstheme="minorHAnsi"/>
+          <w:sz w:val="18"/>
+          <w:szCs w:val="18"/>
+        </w:rPr>
+        <w:t>lib</w:t>
+      </w:r>
+      <w:proofErr w:type="spellEnd"/>
+      <w:r>
+        <w:rPr>
+          <w:rFonts w:cstheme="minorHAnsi"/>
+          <w:sz w:val="18"/>
+          <w:szCs w:val="18"/>
+        </w:rPr>
+        <w:t xml:space="preserve"> de upload</w:t>
+      </w:r>
+      <w:r>
+        <w:rPr>
+          <w:rFonts w:cstheme="minorHAnsi"/>
+          <w:sz w:val="18"/>
+          <w:szCs w:val="18"/>
+        </w:rPr>
+        <w:t xml:space="preserve"> como caminho de salvamento e total de extensões permitidas</w:t>
+      </w:r>
+      <w:r>
+        <w:rPr>
+          <w:rFonts w:cstheme="minorHAnsi"/>
+          <w:sz w:val="18"/>
+          <w:szCs w:val="18"/>
+        </w:rPr>
+        <w:t xml:space="preserve"> (pasta </w:t>
+      </w:r>
+      <w:proofErr w:type="spellStart"/>
+      <w:r>
+        <w:rPr>
+          <w:rFonts w:cstheme="minorHAnsi"/>
+          <w:b/>
+          <w:sz w:val="18"/>
+          <w:szCs w:val="18"/>
+        </w:rPr>
+        <w:t>helpers</w:t>
       </w:r>
       <w:proofErr w:type="spellEnd"/>
       <w:r>
@@ -1027,72 +2260,269 @@
     </w:p>
     <w:p>
       <w:pPr>
-        <w:ind w:left="708"/>
-        <w:jc w:val="both"/>
-        <w:rPr>
-          <w:rFonts w:cstheme="minorHAnsi"/>
-          <w:sz w:val="18"/>
-          <w:szCs w:val="18"/>
-        </w:rPr>
-      </w:pPr>
-      <w:r>
-        <w:rPr>
-          <w:rFonts w:cstheme="minorHAnsi"/>
-          <w:sz w:val="18"/>
-          <w:szCs w:val="18"/>
-        </w:rPr>
-        <w:t>*</w:t>
-      </w:r>
-      <w:r>
-        <w:rPr>
-          <w:rFonts w:cstheme="minorHAnsi"/>
-          <w:sz w:val="18"/>
-          <w:szCs w:val="18"/>
-        </w:rPr>
-        <w:t xml:space="preserve"> para o </w:t>
-      </w:r>
-      <w:r>
-        <w:rPr>
-          <w:rFonts w:cstheme="minorHAnsi"/>
-          <w:sz w:val="18"/>
-          <w:szCs w:val="18"/>
-        </w:rPr>
-        <w:t>ú</w:t>
-      </w:r>
-      <w:r>
-        <w:rPr>
-          <w:rFonts w:cstheme="minorHAnsi"/>
-          <w:sz w:val="18"/>
-          <w:szCs w:val="18"/>
-        </w:rPr>
-        <w:t xml:space="preserve">ltimo caso como garantia se a </w:t>
-      </w:r>
-      <w:proofErr w:type="spellStart"/>
-      <w:r>
-        <w:rPr>
-          <w:rFonts w:cstheme="minorHAnsi"/>
-          <w:sz w:val="18"/>
-          <w:szCs w:val="18"/>
-        </w:rPr>
-        <w:t>lib</w:t>
-      </w:r>
-      <w:proofErr w:type="spellEnd"/>
-      <w:r>
-        <w:rPr>
-          <w:rFonts w:cstheme="minorHAnsi"/>
-          <w:sz w:val="18"/>
-          <w:szCs w:val="18"/>
-        </w:rPr>
-        <w:t xml:space="preserve"> socket.io utilizar o </w:t>
-      </w:r>
-      <w:r>
-        <w:rPr>
-          <w:rFonts w:cstheme="minorHAnsi"/>
-          <w:sz w:val="18"/>
-          <w:szCs w:val="18"/>
-        </w:rPr>
-        <w:t>protocolo</w:t>
-      </w:r>
+        <w:pStyle w:val="PargrafodaLista"/>
+        <w:numPr>
+          <w:ilvl w:val="0"/>
+          <w:numId w:val="2"/>
+        </w:numPr>
+        <w:jc w:val="both"/>
+        <w:rPr>
+          <w:rFonts w:cstheme="minorHAnsi"/>
+          <w:sz w:val="18"/>
+          <w:szCs w:val="18"/>
+          <w:u w:val="single"/>
+        </w:rPr>
+      </w:pPr>
+      <w:proofErr w:type="spellStart"/>
+      <w:proofErr w:type="gramStart"/>
+      <w:r>
+        <w:rPr>
+          <w:rFonts w:cstheme="minorHAnsi"/>
+          <w:b/>
+        </w:rPr>
+        <w:t>session</w:t>
+      </w:r>
+      <w:proofErr w:type="spellEnd"/>
+      <w:proofErr w:type="gramEnd"/>
+      <w:r>
+        <w:rPr>
+          <w:rFonts w:cstheme="minorHAnsi"/>
+          <w:sz w:val="18"/>
+          <w:szCs w:val="18"/>
+        </w:rPr>
+        <w:t xml:space="preserve">: </w:t>
+      </w:r>
+      <w:r>
+        <w:rPr>
+          <w:rFonts w:cstheme="minorHAnsi"/>
+          <w:sz w:val="18"/>
+          <w:szCs w:val="18"/>
+        </w:rPr>
+        <w:t>configurações para controle de sessão no servidor (</w:t>
+      </w:r>
+      <w:r>
+        <w:rPr>
+          <w:rFonts w:cstheme="minorHAnsi"/>
+          <w:b/>
+        </w:rPr>
+        <w:t>timeout</w:t>
+      </w:r>
+      <w:r>
+        <w:rPr>
+          <w:rFonts w:cstheme="minorHAnsi"/>
+          <w:sz w:val="18"/>
+          <w:szCs w:val="18"/>
+        </w:rPr>
+        <w:t xml:space="preserve"> em minutos)</w:t>
+      </w:r>
+    </w:p>
+    <w:p>
+      <w:pPr>
+        <w:pStyle w:val="PargrafodaLista"/>
+        <w:numPr>
+          <w:ilvl w:val="0"/>
+          <w:numId w:val="2"/>
+        </w:numPr>
+        <w:jc w:val="both"/>
+        <w:rPr>
+          <w:rFonts w:cstheme="minorHAnsi"/>
+          <w:sz w:val="18"/>
+          <w:szCs w:val="18"/>
+        </w:rPr>
+      </w:pPr>
+      <w:proofErr w:type="spellStart"/>
+      <w:proofErr w:type="gramStart"/>
+      <w:r>
+        <w:rPr>
+          <w:rFonts w:cstheme="minorHAnsi"/>
+          <w:b/>
+        </w:rPr>
+        <w:t>customErrors</w:t>
+      </w:r>
+      <w:proofErr w:type="spellEnd"/>
+      <w:proofErr w:type="gramEnd"/>
+      <w:r>
+        <w:rPr>
+          <w:rFonts w:cstheme="minorHAnsi"/>
+          <w:sz w:val="18"/>
+          <w:szCs w:val="18"/>
+        </w:rPr>
+        <w:t xml:space="preserve">: </w:t>
+      </w:r>
+      <w:r>
+        <w:rPr>
+          <w:rFonts w:cstheme="minorHAnsi"/>
+          <w:sz w:val="18"/>
+          <w:szCs w:val="18"/>
+        </w:rPr>
+        <w:t xml:space="preserve">define um ou mais erros personalizados no </w:t>
+      </w:r>
+      <w:proofErr w:type="spellStart"/>
+      <w:r>
+        <w:rPr>
+          <w:rFonts w:cstheme="minorHAnsi"/>
+          <w:sz w:val="18"/>
+          <w:szCs w:val="18"/>
+        </w:rPr>
+        <w:t>controller</w:t>
+      </w:r>
+      <w:proofErr w:type="spellEnd"/>
+      <w:r>
+        <w:rPr>
+          <w:rFonts w:cstheme="minorHAnsi"/>
+          <w:sz w:val="18"/>
+          <w:szCs w:val="18"/>
+        </w:rPr>
+        <w:t xml:space="preserve"> para o cliente</w:t>
+      </w:r>
+      <w:r>
+        <w:rPr>
+          <w:rFonts w:cstheme="minorHAnsi"/>
+          <w:sz w:val="18"/>
+          <w:szCs w:val="18"/>
+        </w:rPr>
+        <w:t>. Não modifica a mensagem de erro original</w:t>
+      </w:r>
+    </w:p>
+    <w:p>
+      <w:pPr>
+        <w:pStyle w:val="PargrafodaLista"/>
+        <w:jc w:val="both"/>
+        <w:rPr>
+          <w:rFonts w:cstheme="minorHAnsi"/>
+          <w:sz w:val="18"/>
+          <w:szCs w:val="18"/>
+        </w:rPr>
+      </w:pPr>
+    </w:p>
+    <w:p>
+      <w:pPr>
+        <w:pStyle w:val="PargrafodaLista"/>
+        <w:numPr>
+          <w:ilvl w:val="1"/>
+          <w:numId w:val="2"/>
+        </w:numPr>
+        <w:jc w:val="both"/>
+        <w:rPr>
+          <w:rFonts w:cstheme="minorHAnsi"/>
+          <w:sz w:val="18"/>
+          <w:szCs w:val="18"/>
+        </w:rPr>
+      </w:pPr>
+      <w:r>
+        <w:rPr>
+          <w:rFonts w:cstheme="minorHAnsi"/>
+          <w:sz w:val="18"/>
+          <w:szCs w:val="18"/>
+        </w:rPr>
+        <w:t>F</w:t>
+      </w:r>
+      <w:r>
+        <w:rPr>
+          <w:rFonts w:cstheme="minorHAnsi"/>
+          <w:sz w:val="18"/>
+          <w:szCs w:val="18"/>
+        </w:rPr>
+        <w:t xml:space="preserve">ormato </w:t>
+      </w:r>
+      <w:proofErr w:type="spellStart"/>
+      <w:r>
+        <w:rPr>
+          <w:rFonts w:cstheme="minorHAnsi"/>
+          <w:sz w:val="18"/>
+          <w:szCs w:val="18"/>
+        </w:rPr>
+        <w:t>array</w:t>
+      </w:r>
+      <w:proofErr w:type="spellEnd"/>
+      <w:r>
+        <w:rPr>
+          <w:rFonts w:cstheme="minorHAnsi"/>
+          <w:sz w:val="18"/>
+          <w:szCs w:val="18"/>
+        </w:rPr>
+        <w:t xml:space="preserve"> de objetos </w:t>
+      </w:r>
+      <w:r>
+        <w:rPr>
+          <w:rFonts w:cstheme="minorHAnsi"/>
+          <w:sz w:val="18"/>
+          <w:szCs w:val="18"/>
+        </w:rPr>
+        <w:t>–</w:t>
+      </w:r>
+      <w:r>
+        <w:rPr>
+          <w:rFonts w:cstheme="minorHAnsi"/>
+          <w:sz w:val="18"/>
+          <w:szCs w:val="18"/>
+        </w:rPr>
+        <w:t xml:space="preserve"> ex</w:t>
+      </w:r>
+      <w:r>
+        <w:rPr>
+          <w:rFonts w:cstheme="minorHAnsi"/>
+          <w:sz w:val="18"/>
+          <w:szCs w:val="18"/>
+        </w:rPr>
+        <w:t>emplo</w:t>
+      </w:r>
+      <w:r>
+        <w:rPr>
+          <w:rFonts w:cstheme="minorHAnsi"/>
+          <w:sz w:val="18"/>
+          <w:szCs w:val="18"/>
+        </w:rPr>
+        <w:t xml:space="preserve"> { </w:t>
+      </w:r>
+      <w:proofErr w:type="spellStart"/>
+      <w:r>
+        <w:rPr>
+          <w:rFonts w:cstheme="minorHAnsi"/>
+          <w:b/>
+          <w:sz w:val="18"/>
+          <w:szCs w:val="18"/>
+        </w:rPr>
+        <w:t>code</w:t>
+      </w:r>
+      <w:proofErr w:type="spellEnd"/>
+      <w:r>
+        <w:rPr>
+          <w:rFonts w:cstheme="minorHAnsi"/>
+          <w:sz w:val="18"/>
+          <w:szCs w:val="18"/>
+        </w:rPr>
+        <w:t xml:space="preserve">: 11000, </w:t>
+      </w:r>
+      <w:proofErr w:type="spellStart"/>
+      <w:r>
+        <w:rPr>
+          <w:rFonts w:cstheme="minorHAnsi"/>
+          <w:b/>
+          <w:sz w:val="18"/>
+          <w:szCs w:val="18"/>
+        </w:rPr>
+        <w:t>message</w:t>
+      </w:r>
+      <w:proofErr w:type="spellEnd"/>
+      <w:r>
+        <w:rPr>
+          <w:rFonts w:cstheme="minorHAnsi"/>
+          <w:sz w:val="18"/>
+          <w:szCs w:val="18"/>
+        </w:rPr>
+        <w:t>: '</w:t>
+      </w:r>
+      <w:proofErr w:type="spellStart"/>
+      <w:r>
+        <w:rPr>
+          <w:rFonts w:cstheme="minorHAnsi"/>
+          <w:sz w:val="18"/>
+          <w:szCs w:val="18"/>
+        </w:rPr>
+        <w:t>duplicate</w:t>
+      </w:r>
+      <w:proofErr w:type="spellEnd"/>
       <w:r>
         <w:rPr>
           <w:rFonts w:cstheme="minorHAnsi"/>
@@ -1108,64 +2538,45 @@
           <w:sz w:val="18"/>
           <w:szCs w:val="18"/>
         </w:rPr>
-        <w:t>pooling</w:t>
-      </w:r>
-      <w:proofErr w:type="spellEnd"/>
-      <w:r>
-        <w:rPr>
-          <w:rFonts w:cstheme="minorHAnsi"/>
-          <w:sz w:val="18"/>
-          <w:szCs w:val="18"/>
-        </w:rPr>
-        <w:t xml:space="preserve"> ao inv</w:t>
-      </w:r>
-      <w:r>
-        <w:rPr>
-          <w:rFonts w:cstheme="minorHAnsi"/>
-          <w:sz w:val="18"/>
-          <w:szCs w:val="18"/>
-        </w:rPr>
-        <w:t>é</w:t>
-      </w:r>
-      <w:r>
-        <w:rPr>
-          <w:rFonts w:cstheme="minorHAnsi"/>
-          <w:sz w:val="18"/>
-          <w:szCs w:val="18"/>
-        </w:rPr>
-        <w:t xml:space="preserve">s de </w:t>
-      </w:r>
-      <w:proofErr w:type="spellStart"/>
-      <w:r>
-        <w:rPr>
-          <w:rFonts w:cstheme="minorHAnsi"/>
-          <w:sz w:val="18"/>
-          <w:szCs w:val="18"/>
-        </w:rPr>
-        <w:t>websockets</w:t>
-      </w:r>
-      <w:proofErr w:type="spellEnd"/>
-    </w:p>
-    <w:p>
-      <w:pPr>
-        <w:jc w:val="both"/>
-        <w:rPr>
-          <w:rFonts w:cstheme="minorHAnsi"/>
-          <w:sz w:val="18"/>
-          <w:szCs w:val="18"/>
-        </w:rPr>
-      </w:pPr>
-      <w:proofErr w:type="spellStart"/>
-      <w:proofErr w:type="gramStart"/>
-      <w:r>
-        <w:rPr>
-          <w:rFonts w:cstheme="minorHAnsi"/>
-          <w:b/>
-        </w:rPr>
-        <w:t>showFrontEndStackTraceErr</w:t>
-      </w:r>
-      <w:proofErr w:type="spellEnd"/>
-      <w:proofErr w:type="gramEnd"/>
+        <w:t>key</w:t>
+      </w:r>
+      <w:proofErr w:type="spellEnd"/>
+      <w:r>
+        <w:rPr>
+          <w:rFonts w:cstheme="minorHAnsi"/>
+          <w:sz w:val="18"/>
+          <w:szCs w:val="18"/>
+        </w:rPr>
+        <w:t xml:space="preserve"> </w:t>
+      </w:r>
+      <w:proofErr w:type="spellStart"/>
+      <w:r>
+        <w:rPr>
+          <w:rFonts w:cstheme="minorHAnsi"/>
+          <w:sz w:val="18"/>
+          <w:szCs w:val="18"/>
+        </w:rPr>
+        <w:t>error</w:t>
+      </w:r>
+      <w:proofErr w:type="spellEnd"/>
+      <w:r>
+        <w:rPr>
+          <w:rFonts w:cstheme="minorHAnsi"/>
+          <w:sz w:val="18"/>
+          <w:szCs w:val="18"/>
+        </w:rPr>
+        <w:t xml:space="preserve"> </w:t>
+      </w:r>
+      <w:proofErr w:type="spellStart"/>
+      <w:r>
+        <w:rPr>
+          <w:rFonts w:cstheme="minorHAnsi"/>
+          <w:sz w:val="18"/>
+          <w:szCs w:val="18"/>
+        </w:rPr>
+        <w:t>collection</w:t>
+      </w:r>
+      <w:proofErr w:type="spellEnd"/>
       <w:r>
         <w:rPr>
           <w:rFonts w:cstheme="minorHAnsi"/>
@@ -1174,646 +2585,53 @@
         </w:rPr>
         <w:t xml:space="preserve">: </w:t>
       </w:r>
-      <w:r>
-        <w:rPr>
-          <w:rFonts w:cstheme="minorHAnsi"/>
-          <w:sz w:val="18"/>
-          <w:szCs w:val="18"/>
-        </w:rPr>
-        <w:t>ativa a exibição d</w:t>
-      </w:r>
-      <w:r>
-        <w:rPr>
-          <w:rFonts w:cstheme="minorHAnsi"/>
-          <w:sz w:val="18"/>
-          <w:szCs w:val="18"/>
-        </w:rPr>
-        <w:t>a pilha</w:t>
-      </w:r>
-      <w:r>
-        <w:rPr>
-          <w:rFonts w:cstheme="minorHAnsi"/>
-          <w:sz w:val="18"/>
-          <w:szCs w:val="18"/>
-        </w:rPr>
-        <w:t xml:space="preserve"> </w:t>
-      </w:r>
-      <w:r>
-        <w:rPr>
-          <w:rFonts w:cstheme="minorHAnsi"/>
-          <w:sz w:val="18"/>
-          <w:szCs w:val="18"/>
-        </w:rPr>
-        <w:t>d</w:t>
-      </w:r>
-      <w:r>
-        <w:rPr>
-          <w:rFonts w:cstheme="minorHAnsi"/>
-          <w:sz w:val="18"/>
-          <w:szCs w:val="18"/>
-        </w:rPr>
-        <w:t>e erros no front-</w:t>
-      </w:r>
-      <w:proofErr w:type="spellStart"/>
-      <w:r>
-        <w:rPr>
-          <w:rFonts w:cstheme="minorHAnsi"/>
-          <w:sz w:val="18"/>
-          <w:szCs w:val="18"/>
-        </w:rPr>
-        <w:t>end</w:t>
-      </w:r>
-      <w:proofErr w:type="spellEnd"/>
-      <w:r>
-        <w:rPr>
-          <w:rFonts w:cstheme="minorHAnsi"/>
-          <w:sz w:val="18"/>
-          <w:szCs w:val="18"/>
-        </w:rPr>
-        <w:t xml:space="preserve"> (default falso)</w:t>
-      </w:r>
-    </w:p>
-    <w:p>
-      <w:pPr>
-        <w:jc w:val="both"/>
-        <w:rPr>
-          <w:rFonts w:cstheme="minorHAnsi"/>
-          <w:sz w:val="18"/>
-          <w:szCs w:val="18"/>
-        </w:rPr>
-      </w:pPr>
-      <w:proofErr w:type="spellStart"/>
-      <w:proofErr w:type="gramStart"/>
-      <w:r>
-        <w:rPr>
-          <w:rFonts w:cstheme="minorHAnsi"/>
-          <w:b/>
-        </w:rPr>
-        <w:t>secure</w:t>
-      </w:r>
-      <w:proofErr w:type="spellEnd"/>
-      <w:proofErr w:type="gramEnd"/>
-      <w:r>
-        <w:rPr>
-          <w:rFonts w:cstheme="minorHAnsi"/>
-          <w:sz w:val="18"/>
-          <w:szCs w:val="18"/>
-        </w:rPr>
-        <w:t>:</w:t>
-      </w:r>
-      <w:r>
-        <w:rPr>
-          <w:rFonts w:cstheme="minorHAnsi"/>
-          <w:sz w:val="18"/>
-          <w:szCs w:val="18"/>
-        </w:rPr>
-        <w:t xml:space="preserve"> ativa o uso do protocolo </w:t>
-      </w:r>
-      <w:proofErr w:type="spellStart"/>
-      <w:r>
-        <w:rPr>
-          <w:rFonts w:cstheme="minorHAnsi"/>
-          <w:b/>
-          <w:sz w:val="18"/>
-          <w:szCs w:val="18"/>
-        </w:rPr>
-        <w:t>https</w:t>
-      </w:r>
-      <w:proofErr w:type="spellEnd"/>
-      <w:r>
-        <w:rPr>
-          <w:rFonts w:cstheme="minorHAnsi"/>
-          <w:sz w:val="18"/>
-          <w:szCs w:val="18"/>
-        </w:rPr>
-        <w:t xml:space="preserve"> no servidor e</w:t>
-      </w:r>
-      <w:r>
-        <w:rPr>
-          <w:rFonts w:cstheme="minorHAnsi"/>
-          <w:sz w:val="18"/>
-          <w:szCs w:val="18"/>
-        </w:rPr>
-        <w:t xml:space="preserve"> especifica</w:t>
-      </w:r>
-      <w:r>
-        <w:rPr>
-          <w:rFonts w:cstheme="minorHAnsi"/>
-          <w:sz w:val="18"/>
-          <w:szCs w:val="18"/>
-        </w:rPr>
-        <w:t xml:space="preserve"> detalhes do certificado </w:t>
-      </w:r>
-      <w:r>
-        <w:rPr>
-          <w:rFonts w:cstheme="minorHAnsi"/>
-          <w:sz w:val="18"/>
-          <w:szCs w:val="18"/>
-        </w:rPr>
-        <w:t xml:space="preserve">como nome e localização </w:t>
-      </w:r>
-      <w:r>
-        <w:rPr>
-          <w:rFonts w:cstheme="minorHAnsi"/>
-          <w:sz w:val="18"/>
-          <w:szCs w:val="18"/>
-        </w:rPr>
-        <w:t>(formato PEM</w:t>
-      </w:r>
-      <w:r>
-        <w:rPr>
-          <w:rFonts w:cstheme="minorHAnsi"/>
-          <w:sz w:val="18"/>
-          <w:szCs w:val="18"/>
-        </w:rPr>
-        <w:t xml:space="preserve"> - </w:t>
-      </w:r>
-      <w:r>
-        <w:rPr>
-          <w:rFonts w:cstheme="minorHAnsi"/>
-          <w:sz w:val="18"/>
-          <w:szCs w:val="18"/>
-        </w:rPr>
-        <w:t>X.509v3</w:t>
-      </w:r>
-      <w:r>
-        <w:rPr>
-          <w:rFonts w:cstheme="minorHAnsi"/>
-          <w:sz w:val="18"/>
-          <w:szCs w:val="18"/>
-        </w:rPr>
-        <w:t xml:space="preserve"> base 64</w:t>
-      </w:r>
-      <w:r>
-        <w:rPr>
-          <w:rFonts w:cstheme="minorHAnsi"/>
-          <w:sz w:val="18"/>
-          <w:szCs w:val="18"/>
-        </w:rPr>
-        <w:t>)</w:t>
-      </w:r>
-    </w:p>
-    <w:p>
-      <w:pPr>
-        <w:jc w:val="both"/>
-        <w:rPr>
-          <w:rFonts w:cstheme="minorHAnsi"/>
-          <w:sz w:val="18"/>
-          <w:szCs w:val="18"/>
-        </w:rPr>
-      </w:pPr>
-      <w:proofErr w:type="spellStart"/>
-      <w:proofErr w:type="gramStart"/>
-      <w:r>
-        <w:rPr>
-          <w:rFonts w:cstheme="minorHAnsi"/>
-          <w:b/>
-        </w:rPr>
-        <w:t>pathVirtualStaticFiles</w:t>
-      </w:r>
-      <w:proofErr w:type="spellEnd"/>
-      <w:proofErr w:type="gramEnd"/>
-      <w:r>
-        <w:rPr>
-          <w:rFonts w:cstheme="minorHAnsi"/>
-          <w:sz w:val="18"/>
-          <w:szCs w:val="18"/>
-        </w:rPr>
-        <w:t>:</w:t>
-      </w:r>
-      <w:r>
-        <w:rPr>
-          <w:rFonts w:cstheme="minorHAnsi"/>
-          <w:sz w:val="18"/>
-          <w:szCs w:val="18"/>
-        </w:rPr>
-        <w:t xml:space="preserve"> </w:t>
-      </w:r>
-      <w:proofErr w:type="spellStart"/>
-      <w:r>
-        <w:rPr>
-          <w:rFonts w:cstheme="minorHAnsi"/>
-          <w:sz w:val="18"/>
-          <w:szCs w:val="18"/>
-        </w:rPr>
-        <w:t>array</w:t>
-      </w:r>
-      <w:proofErr w:type="spellEnd"/>
-      <w:r>
-        <w:rPr>
-          <w:rFonts w:cstheme="minorHAnsi"/>
-          <w:sz w:val="18"/>
-          <w:szCs w:val="18"/>
-        </w:rPr>
-        <w:t xml:space="preserve"> de objetos</w:t>
-      </w:r>
-      <w:r>
-        <w:rPr>
-          <w:rFonts w:cstheme="minorHAnsi"/>
-          <w:sz w:val="18"/>
-          <w:szCs w:val="18"/>
-        </w:rPr>
-        <w:t xml:space="preserve"> contendo </w:t>
-      </w:r>
-      <w:r>
-        <w:rPr>
-          <w:rFonts w:cstheme="minorHAnsi"/>
-          <w:sz w:val="18"/>
-          <w:szCs w:val="18"/>
-        </w:rPr>
-        <w:t xml:space="preserve">a </w:t>
-      </w:r>
-      <w:r>
-        <w:rPr>
-          <w:rFonts w:cstheme="minorHAnsi"/>
-          <w:sz w:val="18"/>
-          <w:szCs w:val="18"/>
-        </w:rPr>
-        <w:t>definição das pastas de conteúdo estático disponibilizadas pelo servidor</w:t>
-      </w:r>
-    </w:p>
-    <w:p>
-      <w:pPr>
-        <w:ind w:firstLine="708"/>
-        <w:jc w:val="both"/>
-        <w:rPr>
-          <w:rFonts w:cstheme="minorHAnsi"/>
-          <w:sz w:val="18"/>
-          <w:szCs w:val="18"/>
-        </w:rPr>
-      </w:pPr>
-      <w:r>
-        <w:rPr>
-          <w:rFonts w:cstheme="minorHAnsi"/>
-          <w:sz w:val="18"/>
-          <w:szCs w:val="18"/>
-        </w:rPr>
-        <w:t xml:space="preserve">* </w:t>
-      </w:r>
-      <w:proofErr w:type="spellStart"/>
-      <w:r>
-        <w:rPr>
-          <w:rFonts w:cstheme="minorHAnsi"/>
-          <w:b/>
-        </w:rPr>
-        <w:t>maxAge</w:t>
-      </w:r>
-      <w:proofErr w:type="spellEnd"/>
-      <w:r>
-        <w:rPr>
-          <w:rFonts w:cstheme="minorHAnsi"/>
-          <w:sz w:val="18"/>
-          <w:szCs w:val="18"/>
-        </w:rPr>
-        <w:t xml:space="preserve"> em minutos</w:t>
-      </w:r>
-    </w:p>
-    <w:p>
-      <w:pPr>
-        <w:jc w:val="both"/>
-        <w:rPr>
-          <w:rFonts w:cstheme="minorHAnsi"/>
-          <w:sz w:val="18"/>
-          <w:szCs w:val="18"/>
-          <w:u w:val="single"/>
-        </w:rPr>
-      </w:pPr>
-      <w:proofErr w:type="spellStart"/>
-      <w:proofErr w:type="gramStart"/>
-      <w:r>
-        <w:rPr>
-          <w:rFonts w:cstheme="minorHAnsi"/>
-          <w:b/>
-        </w:rPr>
-        <w:t>pathFavicon</w:t>
-      </w:r>
-      <w:proofErr w:type="spellEnd"/>
-      <w:proofErr w:type="gramEnd"/>
-      <w:r>
-        <w:rPr>
-          <w:rFonts w:cstheme="minorHAnsi"/>
-          <w:sz w:val="18"/>
-          <w:szCs w:val="18"/>
-        </w:rPr>
-        <w:t>:</w:t>
-      </w:r>
-      <w:r>
-        <w:rPr>
-          <w:rFonts w:cstheme="minorHAnsi"/>
-          <w:sz w:val="18"/>
-          <w:szCs w:val="18"/>
-        </w:rPr>
-        <w:t xml:space="preserve"> caminho para </w:t>
-      </w:r>
-      <w:r>
-        <w:rPr>
-          <w:rFonts w:cstheme="minorHAnsi"/>
-          <w:sz w:val="18"/>
-          <w:szCs w:val="18"/>
-        </w:rPr>
-        <w:t>o ícone de favorito do servidor</w:t>
-      </w:r>
-    </w:p>
-    <w:p>
-      <w:pPr>
-        <w:jc w:val="both"/>
-        <w:rPr>
-          <w:rFonts w:cstheme="minorHAnsi"/>
-          <w:sz w:val="18"/>
-          <w:szCs w:val="18"/>
-        </w:rPr>
-      </w:pPr>
-      <w:proofErr w:type="spellStart"/>
-      <w:proofErr w:type="gramStart"/>
-      <w:r>
-        <w:rPr>
-          <w:rFonts w:cstheme="minorHAnsi"/>
-          <w:b/>
-        </w:rPr>
-        <w:t>cors</w:t>
-      </w:r>
-      <w:proofErr w:type="spellEnd"/>
-      <w:proofErr w:type="gramEnd"/>
-      <w:r>
-        <w:rPr>
-          <w:rFonts w:cstheme="minorHAnsi"/>
-          <w:sz w:val="18"/>
-          <w:szCs w:val="18"/>
-        </w:rPr>
-        <w:t>:</w:t>
-      </w:r>
-      <w:r>
-        <w:rPr>
-          <w:rFonts w:cstheme="minorHAnsi"/>
-          <w:sz w:val="18"/>
-          <w:szCs w:val="18"/>
-        </w:rPr>
-        <w:t xml:space="preserve"> configurações de CORS do servidor (c</w:t>
-      </w:r>
-      <w:r>
-        <w:rPr>
-          <w:rFonts w:cstheme="minorHAnsi"/>
-          <w:sz w:val="18"/>
-          <w:szCs w:val="18"/>
-        </w:rPr>
-        <w:t>ompartilhamento de recursos com origens diferentes</w:t>
-      </w:r>
-      <w:r>
-        <w:rPr>
-          <w:rFonts w:cstheme="minorHAnsi"/>
-          <w:sz w:val="18"/>
-          <w:szCs w:val="18"/>
-        </w:rPr>
-        <w:t>)</w:t>
-      </w:r>
-    </w:p>
-    <w:p>
-      <w:pPr>
-        <w:jc w:val="both"/>
-        <w:rPr>
-          <w:rFonts w:cstheme="minorHAnsi"/>
-          <w:sz w:val="18"/>
-          <w:szCs w:val="18"/>
-        </w:rPr>
-      </w:pPr>
-      <w:proofErr w:type="spellStart"/>
-      <w:proofErr w:type="gramStart"/>
-      <w:r>
-        <w:rPr>
-          <w:rFonts w:cstheme="minorHAnsi"/>
-          <w:b/>
-        </w:rPr>
-        <w:t>custom</w:t>
-      </w:r>
-      <w:proofErr w:type="spellEnd"/>
-      <w:proofErr w:type="gramEnd"/>
-      <w:r>
-        <w:rPr>
-          <w:rFonts w:cstheme="minorHAnsi"/>
-          <w:sz w:val="18"/>
-          <w:szCs w:val="18"/>
-        </w:rPr>
-        <w:t xml:space="preserve">: </w:t>
-      </w:r>
-      <w:r>
-        <w:rPr>
-          <w:rFonts w:cstheme="minorHAnsi"/>
-          <w:sz w:val="18"/>
-          <w:szCs w:val="18"/>
-        </w:rPr>
-        <w:t xml:space="preserve">configurações </w:t>
-      </w:r>
-      <w:r>
-        <w:rPr>
-          <w:rFonts w:cstheme="minorHAnsi"/>
-          <w:sz w:val="18"/>
-          <w:szCs w:val="18"/>
-        </w:rPr>
-        <w:t xml:space="preserve">para </w:t>
-      </w:r>
-      <w:proofErr w:type="spellStart"/>
-      <w:r>
-        <w:rPr>
-          <w:rFonts w:cstheme="minorHAnsi"/>
-          <w:sz w:val="18"/>
-          <w:szCs w:val="18"/>
-        </w:rPr>
-        <w:t>interfaceamento</w:t>
-      </w:r>
-      <w:proofErr w:type="spellEnd"/>
-      <w:r>
-        <w:rPr>
-          <w:rFonts w:cstheme="minorHAnsi"/>
-          <w:sz w:val="18"/>
-          <w:szCs w:val="18"/>
-        </w:rPr>
-        <w:t xml:space="preserve"> de </w:t>
-      </w:r>
-      <w:proofErr w:type="spellStart"/>
-      <w:r>
-        <w:rPr>
-          <w:rFonts w:cstheme="minorHAnsi"/>
-          <w:sz w:val="18"/>
-          <w:szCs w:val="18"/>
-        </w:rPr>
-        <w:t>APIs</w:t>
-      </w:r>
-      <w:proofErr w:type="spellEnd"/>
-      <w:r>
-        <w:rPr>
-          <w:rFonts w:cstheme="minorHAnsi"/>
-          <w:sz w:val="18"/>
-          <w:szCs w:val="18"/>
-        </w:rPr>
-        <w:t xml:space="preserve"> com serviços externos</w:t>
-      </w:r>
-      <w:r>
-        <w:rPr>
-          <w:rFonts w:cstheme="minorHAnsi"/>
-          <w:sz w:val="18"/>
-          <w:szCs w:val="18"/>
-        </w:rPr>
-        <w:t xml:space="preserve"> </w:t>
-      </w:r>
-      <w:r>
-        <w:rPr>
-          <w:rFonts w:cstheme="minorHAnsi"/>
-          <w:sz w:val="18"/>
-          <w:szCs w:val="18"/>
-        </w:rPr>
-        <w:t xml:space="preserve">utilizados pelo </w:t>
-      </w:r>
-      <w:r>
-        <w:rPr>
-          <w:rFonts w:cstheme="minorHAnsi"/>
-          <w:sz w:val="18"/>
-          <w:szCs w:val="18"/>
-        </w:rPr>
-        <w:t xml:space="preserve">servidor (pasta </w:t>
-      </w:r>
-      <w:proofErr w:type="spellStart"/>
-      <w:r>
-        <w:rPr>
-          <w:rFonts w:cstheme="minorHAnsi"/>
-          <w:b/>
-          <w:sz w:val="18"/>
-          <w:szCs w:val="18"/>
-        </w:rPr>
-        <w:t>custom</w:t>
-      </w:r>
-      <w:proofErr w:type="spellEnd"/>
-      <w:r>
-        <w:rPr>
-          <w:rFonts w:cstheme="minorHAnsi"/>
-          <w:sz w:val="18"/>
-          <w:szCs w:val="18"/>
-        </w:rPr>
-        <w:t>)</w:t>
+      <w:proofErr w:type="spellStart"/>
+      <w:r>
+        <w:rPr>
+          <w:rFonts w:cstheme="minorHAnsi"/>
+          <w:sz w:val="18"/>
+          <w:szCs w:val="18"/>
+        </w:rPr>
+        <w:t>test.types</w:t>
       </w:r>
       <w:bookmarkStart w:id="0" w:name="_GoBack"/>
       <w:bookmarkEnd w:id="0"/>
-    </w:p>
-    <w:p>
-      <w:pPr>
-        <w:jc w:val="both"/>
-        <w:rPr>
-          <w:rFonts w:cstheme="minorHAnsi"/>
-          <w:sz w:val="18"/>
-          <w:szCs w:val="18"/>
-        </w:rPr>
-      </w:pPr>
-      <w:r>
-        <w:rPr>
-          <w:rFonts w:cstheme="minorHAnsi"/>
-          <w:sz w:val="18"/>
-          <w:szCs w:val="18"/>
-        </w:rPr>
-        <w:tab/>
-        <w:t xml:space="preserve">* </w:t>
-      </w:r>
-      <w:r>
-        <w:rPr>
-          <w:rFonts w:cstheme="minorHAnsi"/>
-          <w:sz w:val="18"/>
-          <w:szCs w:val="18"/>
-        </w:rPr>
-        <w:t>s</w:t>
-      </w:r>
-      <w:r>
-        <w:rPr>
-          <w:rFonts w:cstheme="minorHAnsi"/>
-          <w:sz w:val="18"/>
-          <w:szCs w:val="18"/>
-        </w:rPr>
-        <w:t xml:space="preserve">ó </w:t>
-      </w:r>
-      <w:r>
-        <w:rPr>
-          <w:rFonts w:cstheme="minorHAnsi"/>
-          <w:sz w:val="18"/>
-          <w:szCs w:val="18"/>
-        </w:rPr>
-        <w:t>faz s</w:t>
-      </w:r>
-      <w:r>
-        <w:rPr>
-          <w:rFonts w:cstheme="minorHAnsi"/>
-          <w:sz w:val="18"/>
-          <w:szCs w:val="18"/>
-        </w:rPr>
-        <w:t>entido</w:t>
-      </w:r>
-      <w:r>
-        <w:rPr>
-          <w:rFonts w:cstheme="minorHAnsi"/>
-          <w:sz w:val="18"/>
-          <w:szCs w:val="18"/>
-        </w:rPr>
-        <w:t xml:space="preserve"> se alguma </w:t>
-      </w:r>
-      <w:proofErr w:type="spellStart"/>
-      <w:r>
-        <w:rPr>
-          <w:rFonts w:cstheme="minorHAnsi"/>
-          <w:sz w:val="18"/>
-          <w:szCs w:val="18"/>
-        </w:rPr>
-        <w:t>lib</w:t>
-      </w:r>
-      <w:proofErr w:type="spellEnd"/>
-      <w:r>
-        <w:rPr>
-          <w:rFonts w:cstheme="minorHAnsi"/>
-          <w:sz w:val="18"/>
-          <w:szCs w:val="18"/>
-        </w:rPr>
-        <w:t xml:space="preserve"> </w:t>
-      </w:r>
-      <w:proofErr w:type="spellStart"/>
-      <w:r>
-        <w:rPr>
-          <w:rFonts w:cstheme="minorHAnsi"/>
-          <w:sz w:val="18"/>
-          <w:szCs w:val="18"/>
-        </w:rPr>
-        <w:t>custom</w:t>
-      </w:r>
-      <w:proofErr w:type="spellEnd"/>
-      <w:r>
-        <w:rPr>
-          <w:rFonts w:cstheme="minorHAnsi"/>
-          <w:sz w:val="18"/>
-          <w:szCs w:val="18"/>
-        </w:rPr>
-        <w:t xml:space="preserve"> estiver sendo utilizada</w:t>
-      </w:r>
-      <w:r>
-        <w:rPr>
-          <w:rFonts w:cstheme="minorHAnsi"/>
-          <w:sz w:val="18"/>
-          <w:szCs w:val="18"/>
-        </w:rPr>
-        <w:t xml:space="preserve"> e </w:t>
-      </w:r>
-      <w:r>
-        <w:rPr>
-          <w:rFonts w:cstheme="minorHAnsi"/>
-          <w:sz w:val="18"/>
-          <w:szCs w:val="18"/>
-        </w:rPr>
-        <w:t>necessitar</w:t>
-      </w:r>
-      <w:r>
-        <w:rPr>
-          <w:rFonts w:cstheme="minorHAnsi"/>
-          <w:sz w:val="18"/>
-          <w:szCs w:val="18"/>
-        </w:rPr>
-        <w:t xml:space="preserve"> de configurações globais</w:t>
-      </w:r>
-    </w:p>
-    <w:p>
-      <w:pPr>
+      <w:proofErr w:type="spellEnd"/>
+      <w:r>
+        <w:rPr>
+          <w:rFonts w:cstheme="minorHAnsi"/>
+          <w:sz w:val="18"/>
+          <w:szCs w:val="18"/>
+        </w:rPr>
+        <w:t xml:space="preserve">', </w:t>
+      </w:r>
+      <w:proofErr w:type="spellStart"/>
+      <w:r>
+        <w:rPr>
+          <w:rFonts w:cstheme="minorHAnsi"/>
+          <w:b/>
+          <w:sz w:val="18"/>
+          <w:szCs w:val="18"/>
+        </w:rPr>
+        <w:t>customMessage</w:t>
+      </w:r>
+      <w:proofErr w:type="spellEnd"/>
+      <w:r>
+        <w:rPr>
+          <w:rFonts w:cstheme="minorHAnsi"/>
+          <w:sz w:val="18"/>
+          <w:szCs w:val="18"/>
+        </w:rPr>
+        <w:t>: '' }</w:t>
+      </w:r>
+    </w:p>
+    <w:p>
+      <w:pPr>
+        <w:pStyle w:val="PargrafodaLista"/>
+        <w:numPr>
+          <w:ilvl w:val="1"/>
+          <w:numId w:val="2"/>
+        </w:numPr>
         <w:jc w:val="both"/>
         <w:rPr>
           <w:rFonts w:cstheme="minorHAnsi"/>
@@ -1827,446 +2645,13 @@
         <w:rPr>
           <w:rFonts w:cstheme="minorHAnsi"/>
           <w:b/>
-        </w:rPr>
-        <w:t>fileUpload</w:t>
+          <w:sz w:val="18"/>
+          <w:szCs w:val="18"/>
+        </w:rPr>
+        <w:t>code</w:t>
       </w:r>
       <w:proofErr w:type="spellEnd"/>
       <w:proofErr w:type="gramEnd"/>
-      <w:r>
-        <w:rPr>
-          <w:rFonts w:cstheme="minorHAnsi"/>
-          <w:sz w:val="18"/>
-          <w:szCs w:val="18"/>
-        </w:rPr>
-        <w:t xml:space="preserve">: </w:t>
-      </w:r>
-      <w:r>
-        <w:rPr>
-          <w:rFonts w:cstheme="minorHAnsi"/>
-          <w:sz w:val="18"/>
-          <w:szCs w:val="18"/>
-        </w:rPr>
-        <w:t xml:space="preserve">configurações para a </w:t>
-      </w:r>
-      <w:proofErr w:type="spellStart"/>
-      <w:r>
-        <w:rPr>
-          <w:rFonts w:cstheme="minorHAnsi"/>
-          <w:sz w:val="18"/>
-          <w:szCs w:val="18"/>
-        </w:rPr>
-        <w:t>lib</w:t>
-      </w:r>
-      <w:proofErr w:type="spellEnd"/>
-      <w:r>
-        <w:rPr>
-          <w:rFonts w:cstheme="minorHAnsi"/>
-          <w:sz w:val="18"/>
-          <w:szCs w:val="18"/>
-        </w:rPr>
-        <w:t xml:space="preserve"> de upload</w:t>
-      </w:r>
-      <w:r>
-        <w:rPr>
-          <w:rFonts w:cstheme="minorHAnsi"/>
-          <w:sz w:val="18"/>
-          <w:szCs w:val="18"/>
-        </w:rPr>
-        <w:t xml:space="preserve"> como caminho de salvamento e total de extensões permitidas</w:t>
-      </w:r>
-      <w:r>
-        <w:rPr>
-          <w:rFonts w:cstheme="minorHAnsi"/>
-          <w:sz w:val="18"/>
-          <w:szCs w:val="18"/>
-        </w:rPr>
-        <w:t xml:space="preserve"> (pasta </w:t>
-      </w:r>
-      <w:proofErr w:type="spellStart"/>
-      <w:r>
-        <w:rPr>
-          <w:rFonts w:cstheme="minorHAnsi"/>
-          <w:b/>
-          <w:sz w:val="18"/>
-          <w:szCs w:val="18"/>
-        </w:rPr>
-        <w:t>helpers</w:t>
-      </w:r>
-      <w:proofErr w:type="spellEnd"/>
-      <w:r>
-        <w:rPr>
-          <w:rFonts w:cstheme="minorHAnsi"/>
-          <w:sz w:val="18"/>
-          <w:szCs w:val="18"/>
-        </w:rPr>
-        <w:t>)</w:t>
-      </w:r>
-    </w:p>
-    <w:p>
-      <w:pPr>
-        <w:jc w:val="both"/>
-        <w:rPr>
-          <w:rFonts w:cstheme="minorHAnsi"/>
-          <w:sz w:val="18"/>
-          <w:szCs w:val="18"/>
-          <w:u w:val="single"/>
-        </w:rPr>
-      </w:pPr>
-      <w:proofErr w:type="spellStart"/>
-      <w:proofErr w:type="gramStart"/>
-      <w:r>
-        <w:rPr>
-          <w:rFonts w:cstheme="minorHAnsi"/>
-          <w:b/>
-        </w:rPr>
-        <w:t>session</w:t>
-      </w:r>
-      <w:proofErr w:type="spellEnd"/>
-      <w:proofErr w:type="gramEnd"/>
-      <w:r>
-        <w:rPr>
-          <w:rFonts w:cstheme="minorHAnsi"/>
-          <w:sz w:val="18"/>
-          <w:szCs w:val="18"/>
-        </w:rPr>
-        <w:t xml:space="preserve">: </w:t>
-      </w:r>
-      <w:r>
-        <w:rPr>
-          <w:rFonts w:cstheme="minorHAnsi"/>
-          <w:sz w:val="18"/>
-          <w:szCs w:val="18"/>
-        </w:rPr>
-        <w:t>configurações para controle de sessão no servidor (</w:t>
-      </w:r>
-      <w:r>
-        <w:rPr>
-          <w:rFonts w:cstheme="minorHAnsi"/>
-          <w:b/>
-        </w:rPr>
-        <w:t>timeout</w:t>
-      </w:r>
-      <w:r>
-        <w:rPr>
-          <w:rFonts w:cstheme="minorHAnsi"/>
-          <w:sz w:val="18"/>
-          <w:szCs w:val="18"/>
-        </w:rPr>
-        <w:t xml:space="preserve"> em minutos)</w:t>
-      </w:r>
-    </w:p>
-    <w:p>
-      <w:pPr>
-        <w:jc w:val="both"/>
-        <w:rPr>
-          <w:rFonts w:cstheme="minorHAnsi"/>
-          <w:sz w:val="18"/>
-          <w:szCs w:val="18"/>
-        </w:rPr>
-      </w:pPr>
-      <w:proofErr w:type="spellStart"/>
-      <w:proofErr w:type="gramStart"/>
-      <w:r>
-        <w:rPr>
-          <w:rFonts w:cstheme="minorHAnsi"/>
-          <w:b/>
-        </w:rPr>
-        <w:t>customErrors</w:t>
-      </w:r>
-      <w:proofErr w:type="spellEnd"/>
-      <w:proofErr w:type="gramEnd"/>
-      <w:r>
-        <w:rPr>
-          <w:rFonts w:cstheme="minorHAnsi"/>
-          <w:sz w:val="18"/>
-          <w:szCs w:val="18"/>
-        </w:rPr>
-        <w:t xml:space="preserve">: </w:t>
-      </w:r>
-      <w:r>
-        <w:rPr>
-          <w:rFonts w:cstheme="minorHAnsi"/>
-          <w:sz w:val="18"/>
-          <w:szCs w:val="18"/>
-        </w:rPr>
-        <w:t xml:space="preserve">define um ou mais erros personalizados no </w:t>
-      </w:r>
-      <w:proofErr w:type="spellStart"/>
-      <w:r>
-        <w:rPr>
-          <w:rFonts w:cstheme="minorHAnsi"/>
-          <w:sz w:val="18"/>
-          <w:szCs w:val="18"/>
-        </w:rPr>
-        <w:t>controller</w:t>
-      </w:r>
-      <w:proofErr w:type="spellEnd"/>
-      <w:r>
-        <w:rPr>
-          <w:rFonts w:cstheme="minorHAnsi"/>
-          <w:sz w:val="18"/>
-          <w:szCs w:val="18"/>
-        </w:rPr>
-        <w:t xml:space="preserve"> para o cliente</w:t>
-      </w:r>
-      <w:r>
-        <w:rPr>
-          <w:rFonts w:cstheme="minorHAnsi"/>
-          <w:sz w:val="18"/>
-          <w:szCs w:val="18"/>
-        </w:rPr>
-        <w:t>. Não modifica a mensagem de erro original</w:t>
-      </w:r>
-    </w:p>
-    <w:p>
-      <w:pPr>
-        <w:ind w:left="708"/>
-        <w:jc w:val="both"/>
-        <w:rPr>
-          <w:rFonts w:cstheme="minorHAnsi"/>
-          <w:sz w:val="18"/>
-          <w:szCs w:val="18"/>
-        </w:rPr>
-      </w:pPr>
-      <w:r>
-        <w:rPr>
-          <w:rFonts w:cstheme="minorHAnsi"/>
-          <w:sz w:val="18"/>
-          <w:szCs w:val="18"/>
-        </w:rPr>
-        <w:t xml:space="preserve">* </w:t>
-      </w:r>
-      <w:r>
-        <w:rPr>
-          <w:rFonts w:cstheme="minorHAnsi"/>
-          <w:sz w:val="18"/>
-          <w:szCs w:val="18"/>
-        </w:rPr>
-        <w:t xml:space="preserve">formato </w:t>
-      </w:r>
-      <w:proofErr w:type="spellStart"/>
-      <w:r>
-        <w:rPr>
-          <w:rFonts w:cstheme="minorHAnsi"/>
-          <w:sz w:val="18"/>
-          <w:szCs w:val="18"/>
-        </w:rPr>
-        <w:t>array</w:t>
-      </w:r>
-      <w:proofErr w:type="spellEnd"/>
-      <w:r>
-        <w:rPr>
-          <w:rFonts w:cstheme="minorHAnsi"/>
-          <w:sz w:val="18"/>
-          <w:szCs w:val="18"/>
-        </w:rPr>
-        <w:t xml:space="preserve"> de objetos - </w:t>
-      </w:r>
-      <w:proofErr w:type="spellStart"/>
-      <w:r>
-        <w:rPr>
-          <w:rFonts w:cstheme="minorHAnsi"/>
-          <w:sz w:val="18"/>
-          <w:szCs w:val="18"/>
-        </w:rPr>
-        <w:t>ex</w:t>
-      </w:r>
-      <w:proofErr w:type="spellEnd"/>
-      <w:r>
-        <w:rPr>
-          <w:rFonts w:cstheme="minorHAnsi"/>
-          <w:sz w:val="18"/>
-          <w:szCs w:val="18"/>
-        </w:rPr>
-        <w:t xml:space="preserve">: </w:t>
-      </w:r>
-      <w:proofErr w:type="gramStart"/>
-      <w:r>
-        <w:rPr>
-          <w:rFonts w:cstheme="minorHAnsi"/>
-          <w:sz w:val="18"/>
-          <w:szCs w:val="18"/>
-        </w:rPr>
-        <w:t xml:space="preserve">{ </w:t>
-      </w:r>
-      <w:proofErr w:type="spellStart"/>
-      <w:r>
-        <w:rPr>
-          <w:rFonts w:cstheme="minorHAnsi"/>
-          <w:b/>
-          <w:sz w:val="18"/>
-          <w:szCs w:val="18"/>
-        </w:rPr>
-        <w:t>code</w:t>
-      </w:r>
-      <w:proofErr w:type="spellEnd"/>
-      <w:proofErr w:type="gramEnd"/>
-      <w:r>
-        <w:rPr>
-          <w:rFonts w:cstheme="minorHAnsi"/>
-          <w:sz w:val="18"/>
-          <w:szCs w:val="18"/>
-        </w:rPr>
-        <w:t xml:space="preserve">: 11000, </w:t>
-      </w:r>
-      <w:proofErr w:type="spellStart"/>
-      <w:r>
-        <w:rPr>
-          <w:rFonts w:cstheme="minorHAnsi"/>
-          <w:b/>
-          <w:sz w:val="18"/>
-          <w:szCs w:val="18"/>
-        </w:rPr>
-        <w:t>message</w:t>
-      </w:r>
-      <w:proofErr w:type="spellEnd"/>
-      <w:r>
-        <w:rPr>
-          <w:rFonts w:cstheme="minorHAnsi"/>
-          <w:sz w:val="18"/>
-          <w:szCs w:val="18"/>
-        </w:rPr>
-        <w:t>: '</w:t>
-      </w:r>
-      <w:proofErr w:type="spellStart"/>
-      <w:r>
-        <w:rPr>
-          <w:rFonts w:cstheme="minorHAnsi"/>
-          <w:sz w:val="18"/>
-          <w:szCs w:val="18"/>
-        </w:rPr>
-        <w:t>duplicate</w:t>
-      </w:r>
-      <w:proofErr w:type="spellEnd"/>
-      <w:r>
-        <w:rPr>
-          <w:rFonts w:cstheme="minorHAnsi"/>
-          <w:sz w:val="18"/>
-          <w:szCs w:val="18"/>
-        </w:rPr>
-        <w:t xml:space="preserve"> </w:t>
-      </w:r>
-      <w:proofErr w:type="spellStart"/>
-      <w:r>
-        <w:rPr>
-          <w:rFonts w:cstheme="minorHAnsi"/>
-          <w:sz w:val="18"/>
-          <w:szCs w:val="18"/>
-        </w:rPr>
-        <w:t>key</w:t>
-      </w:r>
-      <w:proofErr w:type="spellEnd"/>
-      <w:r>
-        <w:rPr>
-          <w:rFonts w:cstheme="minorHAnsi"/>
-          <w:sz w:val="18"/>
-          <w:szCs w:val="18"/>
-        </w:rPr>
-        <w:t xml:space="preserve"> </w:t>
-      </w:r>
-      <w:proofErr w:type="spellStart"/>
-      <w:r>
-        <w:rPr>
-          <w:rFonts w:cstheme="minorHAnsi"/>
-          <w:sz w:val="18"/>
-          <w:szCs w:val="18"/>
-        </w:rPr>
-        <w:t>error</w:t>
-      </w:r>
-      <w:proofErr w:type="spellEnd"/>
-      <w:r>
-        <w:rPr>
-          <w:rFonts w:cstheme="minorHAnsi"/>
-          <w:sz w:val="18"/>
-          <w:szCs w:val="18"/>
-        </w:rPr>
-        <w:t xml:space="preserve"> </w:t>
-      </w:r>
-      <w:proofErr w:type="spellStart"/>
-      <w:r>
-        <w:rPr>
-          <w:rFonts w:cstheme="minorHAnsi"/>
-          <w:sz w:val="18"/>
-          <w:szCs w:val="18"/>
-        </w:rPr>
-        <w:t>collection</w:t>
-      </w:r>
-      <w:proofErr w:type="spellEnd"/>
-      <w:r>
-        <w:rPr>
-          <w:rFonts w:cstheme="minorHAnsi"/>
-          <w:sz w:val="18"/>
-          <w:szCs w:val="18"/>
-        </w:rPr>
-        <w:t xml:space="preserve">: </w:t>
-      </w:r>
-      <w:proofErr w:type="spellStart"/>
-      <w:r>
-        <w:rPr>
-          <w:rFonts w:cstheme="minorHAnsi"/>
-          <w:sz w:val="18"/>
-          <w:szCs w:val="18"/>
-        </w:rPr>
-        <w:t>test.types</w:t>
-      </w:r>
-      <w:proofErr w:type="spellEnd"/>
-      <w:r>
-        <w:rPr>
-          <w:rFonts w:cstheme="minorHAnsi"/>
-          <w:sz w:val="18"/>
-          <w:szCs w:val="18"/>
-        </w:rPr>
-        <w:t xml:space="preserve"> index', </w:t>
-      </w:r>
-      <w:proofErr w:type="spellStart"/>
-      <w:r>
-        <w:rPr>
-          <w:rFonts w:cstheme="minorHAnsi"/>
-          <w:b/>
-          <w:sz w:val="18"/>
-          <w:szCs w:val="18"/>
-        </w:rPr>
-        <w:t>customMessage</w:t>
-      </w:r>
-      <w:proofErr w:type="spellEnd"/>
-      <w:r>
-        <w:rPr>
-          <w:rFonts w:cstheme="minorHAnsi"/>
-          <w:sz w:val="18"/>
-          <w:szCs w:val="18"/>
-        </w:rPr>
-        <w:t>: '' }</w:t>
-      </w:r>
-    </w:p>
-    <w:p>
-      <w:pPr>
-        <w:ind w:firstLine="708"/>
-        <w:jc w:val="both"/>
-        <w:rPr>
-          <w:rFonts w:cstheme="minorHAnsi"/>
-          <w:sz w:val="18"/>
-          <w:szCs w:val="18"/>
-        </w:rPr>
-      </w:pPr>
-      <w:r>
-        <w:rPr>
-          <w:rFonts w:cstheme="minorHAnsi"/>
-          <w:sz w:val="18"/>
-          <w:szCs w:val="18"/>
-        </w:rPr>
-        <w:t xml:space="preserve">* </w:t>
-      </w:r>
-      <w:proofErr w:type="spellStart"/>
-      <w:r>
-        <w:rPr>
-          <w:rFonts w:cstheme="minorHAnsi"/>
-          <w:b/>
-          <w:sz w:val="18"/>
-          <w:szCs w:val="18"/>
-        </w:rPr>
-        <w:t>code</w:t>
-      </w:r>
-      <w:proofErr w:type="spellEnd"/>
       <w:r>
         <w:rPr>
           <w:rFonts w:cstheme="minorHAnsi"/>
@@ -2463,6 +2848,11 @@
     </w:p>
     <w:p>
       <w:pPr>
+        <w:pStyle w:val="PargrafodaLista"/>
+        <w:numPr>
+          <w:ilvl w:val="0"/>
+          <w:numId w:val="3"/>
+        </w:numPr>
         <w:jc w:val="both"/>
         <w:rPr>
           <w:rFonts w:cstheme="minorHAnsi"/>
@@ -2487,15 +2877,7 @@
           <w:sz w:val="18"/>
           <w:szCs w:val="18"/>
         </w:rPr>
-        <w:t>:</w:t>
-      </w:r>
-      <w:r>
-        <w:rPr>
-          <w:rFonts w:cstheme="minorHAnsi"/>
-          <w:sz w:val="18"/>
-          <w:szCs w:val="18"/>
-        </w:rPr>
-        <w:t xml:space="preserve"> informa o nome da variável </w:t>
+        <w:t xml:space="preserve">: informa o nome da variável </w:t>
       </w:r>
       <w:r>
         <w:rPr>
@@ -2532,6 +2914,11 @@
     </w:p>
     <w:p>
       <w:pPr>
+        <w:pStyle w:val="PargrafodaLista"/>
+        <w:numPr>
+          <w:ilvl w:val="0"/>
+          <w:numId w:val="3"/>
+        </w:numPr>
         <w:jc w:val="both"/>
         <w:rPr>
           <w:rFonts w:cstheme="minorHAnsi"/>
@@ -2555,15 +2942,7 @@
           <w:sz w:val="18"/>
           <w:szCs w:val="18"/>
         </w:rPr>
-        <w:t xml:space="preserve">: </w:t>
-      </w:r>
-      <w:r>
-        <w:rPr>
-          <w:rFonts w:cstheme="minorHAnsi"/>
-          <w:sz w:val="18"/>
-          <w:szCs w:val="18"/>
-        </w:rPr>
-        <w:t>define o tipo de autenticação. Se</w:t>
+        <w:t>: define o tipo de autenticação. Se</w:t>
       </w:r>
       <w:r>
         <w:rPr>
@@ -2650,6 +3029,11 @@
     </w:p>
     <w:p>
       <w:pPr>
+        <w:pStyle w:val="PargrafodaLista"/>
+        <w:numPr>
+          <w:ilvl w:val="0"/>
+          <w:numId w:val="3"/>
+        </w:numPr>
         <w:jc w:val="both"/>
         <w:rPr>
           <w:rFonts w:cstheme="minorHAnsi"/>
@@ -2688,25 +3072,39 @@
           <w:sz w:val="18"/>
           <w:szCs w:val="18"/>
         </w:rPr>
-        <w:t xml:space="preserve">ceita rota parcial ou exata; utilizar / para separadores de grupos no caminho </w:t>
-      </w:r>
-      <w:proofErr w:type="spellStart"/>
-      <w:r>
-        <w:rPr>
-          <w:rFonts w:cstheme="minorHAnsi"/>
-          <w:sz w:val="18"/>
-          <w:szCs w:val="18"/>
-        </w:rPr>
-        <w:t>ex</w:t>
-      </w:r>
-      <w:proofErr w:type="spellEnd"/>
-      <w:r>
-        <w:rPr>
-          <w:rFonts w:cstheme="minorHAnsi"/>
-          <w:sz w:val="18"/>
-          <w:szCs w:val="18"/>
-        </w:rPr>
-        <w:t>: /PATH1/PATH2</w:t>
+        <w:t>ceita rota parcial ou exata; utilizar / para separadores de grupos no caminho</w:t>
+      </w:r>
+      <w:r>
+        <w:rPr>
+          <w:rFonts w:cstheme="minorHAnsi"/>
+          <w:sz w:val="18"/>
+          <w:szCs w:val="18"/>
+        </w:rPr>
+        <w:t>,</w:t>
+      </w:r>
+      <w:r>
+        <w:rPr>
+          <w:rFonts w:cstheme="minorHAnsi"/>
+          <w:sz w:val="18"/>
+          <w:szCs w:val="18"/>
+        </w:rPr>
+        <w:t xml:space="preserve"> ex</w:t>
+      </w:r>
+      <w:r>
+        <w:rPr>
+          <w:rFonts w:cstheme="minorHAnsi"/>
+          <w:sz w:val="18"/>
+          <w:szCs w:val="18"/>
+        </w:rPr>
+        <w:t>emplo</w:t>
+      </w:r>
+      <w:r>
+        <w:rPr>
+          <w:rFonts w:cstheme="minorHAnsi"/>
+          <w:sz w:val="18"/>
+          <w:szCs w:val="18"/>
+        </w:rPr>
+        <w:t xml:space="preserve"> /PATH1/PATH2</w:t>
       </w:r>
     </w:p>
     <w:p>
@@ -3028,6 +3426,11 @@
     </w:p>
     <w:p>
       <w:pPr>
+        <w:pStyle w:val="PargrafodaLista"/>
+        <w:numPr>
+          <w:ilvl w:val="0"/>
+          <w:numId w:val="4"/>
+        </w:numPr>
         <w:jc w:val="both"/>
         <w:rPr>
           <w:rFonts w:cstheme="minorHAnsi"/>
@@ -3057,6 +3460,11 @@
     </w:p>
     <w:p>
       <w:pPr>
+        <w:pStyle w:val="PargrafodaLista"/>
+        <w:numPr>
+          <w:ilvl w:val="0"/>
+          <w:numId w:val="4"/>
+        </w:numPr>
         <w:jc w:val="both"/>
         <w:rPr>
           <w:rFonts w:cstheme="minorHAnsi"/>
@@ -3086,6 +3494,11 @@
     </w:p>
     <w:p>
       <w:pPr>
+        <w:pStyle w:val="PargrafodaLista"/>
+        <w:numPr>
+          <w:ilvl w:val="0"/>
+          <w:numId w:val="4"/>
+        </w:numPr>
         <w:jc w:val="both"/>
         <w:rPr>
           <w:rFonts w:cstheme="minorHAnsi"/>
@@ -3108,15 +3521,89 @@
           <w:sz w:val="18"/>
           <w:szCs w:val="18"/>
         </w:rPr>
-        <w:t xml:space="preserve">: rota base que define a conversação bidirecional socket.io </w:t>
-      </w:r>
-      <w:r>
-        <w:rPr>
-          <w:rFonts w:cstheme="minorHAnsi"/>
-          <w:sz w:val="18"/>
-          <w:szCs w:val="18"/>
-        </w:rPr>
-        <w:t>–</w:t>
+        <w:t xml:space="preserve">: rota base que define a conversação bidirecional </w:t>
+      </w:r>
+      <w:r>
+        <w:rPr>
+          <w:rFonts w:cstheme="minorHAnsi"/>
+          <w:sz w:val="18"/>
+          <w:szCs w:val="18"/>
+        </w:rPr>
+        <w:t xml:space="preserve">do </w:t>
+      </w:r>
+      <w:r>
+        <w:rPr>
+          <w:rFonts w:cstheme="minorHAnsi"/>
+          <w:sz w:val="18"/>
+          <w:szCs w:val="18"/>
+        </w:rPr>
+        <w:t>socket.io</w:t>
+      </w:r>
+    </w:p>
+    <w:p>
+      <w:pPr>
+        <w:pStyle w:val="PargrafodaLista"/>
+        <w:jc w:val="both"/>
+        <w:rPr>
+          <w:rFonts w:cstheme="minorHAnsi"/>
+          <w:sz w:val="18"/>
+          <w:szCs w:val="18"/>
+        </w:rPr>
+      </w:pPr>
+    </w:p>
+    <w:p>
+      <w:pPr>
+        <w:pStyle w:val="PargrafodaLista"/>
+        <w:numPr>
+          <w:ilvl w:val="1"/>
+          <w:numId w:val="4"/>
+        </w:numPr>
+        <w:jc w:val="both"/>
+        <w:rPr>
+          <w:rFonts w:cstheme="minorHAnsi"/>
+          <w:sz w:val="18"/>
+          <w:szCs w:val="18"/>
+        </w:rPr>
+      </w:pPr>
+      <w:r>
+        <w:rPr>
+          <w:rFonts w:cstheme="minorHAnsi"/>
+          <w:sz w:val="18"/>
+          <w:szCs w:val="18"/>
+        </w:rPr>
+        <w:t>R</w:t>
+      </w:r>
+      <w:r>
+        <w:rPr>
+          <w:rFonts w:cstheme="minorHAnsi"/>
+          <w:sz w:val="18"/>
+          <w:szCs w:val="18"/>
+        </w:rPr>
+        <w:t xml:space="preserve">edirecionada via proxy </w:t>
+      </w:r>
+      <w:r>
+        <w:rPr>
+          <w:rFonts w:cstheme="minorHAnsi"/>
+          <w:sz w:val="18"/>
+          <w:szCs w:val="18"/>
+        </w:rPr>
+        <w:t xml:space="preserve">interno </w:t>
+      </w:r>
+      <w:r>
+        <w:rPr>
+          <w:rFonts w:cstheme="minorHAnsi"/>
+          <w:sz w:val="18"/>
+          <w:szCs w:val="18"/>
+        </w:rPr>
+        <w:t>d</w:t>
+      </w:r>
+      <w:r>
+        <w:rPr>
+          <w:rFonts w:cstheme="minorHAnsi"/>
+          <w:sz w:val="18"/>
+          <w:szCs w:val="18"/>
+        </w:rPr>
+        <w:t>o</w:t>
       </w:r>
       <w:r>
         <w:rPr>
@@ -3132,46 +3619,6 @@
           <w:sz w:val="18"/>
           <w:szCs w:val="18"/>
         </w:rPr>
-        <w:t xml:space="preserve">redirecionada via proxy </w:t>
-      </w:r>
-      <w:r>
-        <w:rPr>
-          <w:rFonts w:cstheme="minorHAnsi"/>
-          <w:sz w:val="18"/>
-          <w:szCs w:val="18"/>
-        </w:rPr>
-        <w:t xml:space="preserve">interno </w:t>
-      </w:r>
-      <w:r>
-        <w:rPr>
-          <w:rFonts w:cstheme="minorHAnsi"/>
-          <w:sz w:val="18"/>
-          <w:szCs w:val="18"/>
-        </w:rPr>
-        <w:t>d</w:t>
-      </w:r>
-      <w:r>
-        <w:rPr>
-          <w:rFonts w:cstheme="minorHAnsi"/>
-          <w:sz w:val="18"/>
-          <w:szCs w:val="18"/>
-        </w:rPr>
-        <w:t>o</w:t>
-      </w:r>
-      <w:r>
-        <w:rPr>
-          <w:rFonts w:cstheme="minorHAnsi"/>
-          <w:sz w:val="18"/>
-          <w:szCs w:val="18"/>
-        </w:rPr>
-        <w:t xml:space="preserve"> </w:t>
-      </w:r>
-      <w:r>
-        <w:rPr>
-          <w:rFonts w:cstheme="minorHAnsi"/>
-          <w:sz w:val="18"/>
-          <w:szCs w:val="18"/>
-        </w:rPr>
         <w:t>servidor web</w:t>
       </w:r>
       <w:r>
@@ -3185,6 +3632,23 @@
     </w:p>
     <w:p>
       <w:pPr>
+        <w:pStyle w:val="PargrafodaLista"/>
+        <w:ind w:left="1440"/>
+        <w:jc w:val="both"/>
+        <w:rPr>
+          <w:rFonts w:cstheme="minorHAnsi"/>
+          <w:sz w:val="18"/>
+          <w:szCs w:val="18"/>
+        </w:rPr>
+      </w:pPr>
+    </w:p>
+    <w:p>
+      <w:pPr>
+        <w:pStyle w:val="PargrafodaLista"/>
+        <w:numPr>
+          <w:ilvl w:val="0"/>
+          <w:numId w:val="4"/>
+        </w:numPr>
         <w:jc w:val="both"/>
         <w:rPr>
           <w:rFonts w:cstheme="minorHAnsi"/>
@@ -3389,6 +3853,11 @@
     </w:p>
     <w:p>
       <w:pPr>
+        <w:pStyle w:val="PargrafodaLista"/>
+        <w:numPr>
+          <w:ilvl w:val="0"/>
+          <w:numId w:val="5"/>
+        </w:numPr>
         <w:jc w:val="both"/>
         <w:rPr>
           <w:rFonts w:cstheme="minorHAnsi"/>
@@ -3436,6 +3905,11 @@
     </w:p>
     <w:p>
       <w:pPr>
+        <w:pStyle w:val="PargrafodaLista"/>
+        <w:numPr>
+          <w:ilvl w:val="0"/>
+          <w:numId w:val="5"/>
+        </w:numPr>
         <w:jc w:val="both"/>
         <w:rPr>
           <w:rFonts w:cstheme="minorHAnsi"/>
@@ -3491,6 +3965,11 @@
     </w:p>
     <w:p>
       <w:pPr>
+        <w:pStyle w:val="PargrafodaLista"/>
+        <w:numPr>
+          <w:ilvl w:val="0"/>
+          <w:numId w:val="5"/>
+        </w:numPr>
         <w:jc w:val="both"/>
         <w:rPr>
           <w:rFonts w:cstheme="minorHAnsi"/>
@@ -3544,6 +4023,11 @@
     </w:p>
     <w:p>
       <w:pPr>
+        <w:pStyle w:val="PargrafodaLista"/>
+        <w:numPr>
+          <w:ilvl w:val="0"/>
+          <w:numId w:val="5"/>
+        </w:numPr>
         <w:jc w:val="both"/>
         <w:rPr>
           <w:rFonts w:cstheme="minorHAnsi"/>
@@ -3589,6 +4073,11 @@
     </w:p>
     <w:p>
       <w:pPr>
+        <w:pStyle w:val="PargrafodaLista"/>
+        <w:numPr>
+          <w:ilvl w:val="0"/>
+          <w:numId w:val="5"/>
+        </w:numPr>
         <w:jc w:val="both"/>
         <w:rPr>
           <w:rFonts w:cstheme="minorHAnsi"/>
@@ -3654,6 +4143,11 @@
     </w:p>
     <w:p>
       <w:pPr>
+        <w:pStyle w:val="PargrafodaLista"/>
+        <w:numPr>
+          <w:ilvl w:val="0"/>
+          <w:numId w:val="5"/>
+        </w:numPr>
         <w:jc w:val="both"/>
         <w:rPr>
           <w:rFonts w:cstheme="minorHAnsi"/>
@@ -3714,23 +4208,7 @@
           <w:sz w:val="18"/>
           <w:szCs w:val="18"/>
         </w:rPr>
-        <w:t xml:space="preserve"> (</w:t>
-      </w:r>
-      <w:r>
-        <w:rPr>
-          <w:rFonts w:cstheme="minorHAnsi"/>
-          <w:sz w:val="18"/>
-          <w:szCs w:val="18"/>
-        </w:rPr>
-        <w:t>algo 192: 24 bytes; algo 256: 32 bytes</w:t>
-      </w:r>
-      <w:r>
-        <w:rPr>
-          <w:rFonts w:cstheme="minorHAnsi"/>
-          <w:sz w:val="18"/>
-          <w:szCs w:val="18"/>
-        </w:rPr>
-        <w:t>)</w:t>
+        <w:t xml:space="preserve"> (algo 192: 24 bytes; algo 256: 32 bytes)</w:t>
       </w:r>
     </w:p>
     <w:p>
@@ -3839,6 +4317,11 @@
     </w:p>
     <w:p>
       <w:pPr>
+        <w:pStyle w:val="PargrafodaLista"/>
+        <w:numPr>
+          <w:ilvl w:val="0"/>
+          <w:numId w:val="6"/>
+        </w:numPr>
         <w:jc w:val="both"/>
         <w:rPr>
           <w:rFonts w:cstheme="minorHAnsi"/>
@@ -3974,7 +4457,22 @@
     </w:p>
     <w:p>
       <w:pPr>
-        <w:ind w:firstLine="708"/>
+        <w:pStyle w:val="PargrafodaLista"/>
+        <w:jc w:val="both"/>
+        <w:rPr>
+          <w:rFonts w:cstheme="minorHAnsi"/>
+          <w:sz w:val="18"/>
+          <w:szCs w:val="18"/>
+        </w:rPr>
+      </w:pPr>
+    </w:p>
+    <w:p>
+      <w:pPr>
+        <w:pStyle w:val="PargrafodaLista"/>
+        <w:numPr>
+          <w:ilvl w:val="1"/>
+          <w:numId w:val="6"/>
+        </w:numPr>
         <w:jc w:val="both"/>
         <w:rPr>
           <w:rFonts w:cstheme="minorHAnsi"/>
@@ -4015,25 +4513,24 @@
           <w:sz w:val="18"/>
           <w:szCs w:val="18"/>
         </w:rPr>
-        <w:t>o DB. Se 2 =&gt;</w:t>
-      </w:r>
-      <w:r>
-        <w:rPr>
-          <w:rFonts w:cstheme="minorHAnsi"/>
-          <w:sz w:val="18"/>
-          <w:szCs w:val="18"/>
-        </w:rPr>
-        <w:t xml:space="preserve"> sem pool / Default: com pool</w:t>
-      </w:r>
-    </w:p>
-    <w:p>
-      <w:pPr>
-        <w:ind w:firstLine="708"/>
-        <w:jc w:val="both"/>
-        <w:rPr>
-          <w:rFonts w:cstheme="minorHAnsi"/>
-          <w:sz w:val="18"/>
-          <w:szCs w:val="18"/>
+        <w:t>o DB. Se 2 =&gt; sem pool / Default: com pool</w:t>
+      </w:r>
+    </w:p>
+    <w:p>
+      <w:pPr>
+        <w:pStyle w:val="PargrafodaLista"/>
+        <w:numPr>
+          <w:ilvl w:val="1"/>
+          <w:numId w:val="6"/>
+        </w:numPr>
+        <w:jc w:val="both"/>
+        <w:rPr>
+          <w:rStyle w:val="Hyperlink"/>
+          <w:rFonts w:cstheme="minorHAnsi"/>
+          <w:color w:val="auto"/>
+          <w:sz w:val="18"/>
+          <w:szCs w:val="18"/>
+          <w:u w:val="none"/>
         </w:rPr>
       </w:pPr>
       <w:proofErr w:type="spellStart"/>
@@ -4117,6 +4614,23 @@
     </w:p>
     <w:p>
       <w:pPr>
+        <w:pStyle w:val="PargrafodaLista"/>
+        <w:ind w:left="1440"/>
+        <w:jc w:val="both"/>
+        <w:rPr>
+          <w:rFonts w:cstheme="minorHAnsi"/>
+          <w:sz w:val="18"/>
+          <w:szCs w:val="18"/>
+        </w:rPr>
+      </w:pPr>
+    </w:p>
+    <w:p>
+      <w:pPr>
+        <w:pStyle w:val="PargrafodaLista"/>
+        <w:numPr>
+          <w:ilvl w:val="0"/>
+          <w:numId w:val="6"/>
+        </w:numPr>
         <w:jc w:val="both"/>
         <w:rPr>
           <w:rFonts w:cstheme="minorHAnsi"/>
@@ -4236,7 +4750,22 @@
     </w:p>
     <w:p>
       <w:pPr>
-        <w:ind w:firstLine="708"/>
+        <w:pStyle w:val="PargrafodaLista"/>
+        <w:jc w:val="both"/>
+        <w:rPr>
+          <w:rFonts w:cstheme="minorHAnsi"/>
+          <w:sz w:val="18"/>
+          <w:szCs w:val="18"/>
+        </w:rPr>
+      </w:pPr>
+    </w:p>
+    <w:p>
+      <w:pPr>
+        <w:pStyle w:val="PargrafodaLista"/>
+        <w:numPr>
+          <w:ilvl w:val="1"/>
+          <w:numId w:val="6"/>
+        </w:numPr>
         <w:jc w:val="both"/>
         <w:rPr>
           <w:rFonts w:cstheme="minorHAnsi"/>
@@ -4300,21 +4829,18 @@
     </w:p>
     <w:p>
       <w:pPr>
-        <w:jc w:val="both"/>
-        <w:rPr>
-          <w:rFonts w:cstheme="minorHAnsi"/>
-          <w:sz w:val="18"/>
-          <w:szCs w:val="18"/>
-        </w:rPr>
-      </w:pPr>
-      <w:r>
-        <w:rPr>
-          <w:rFonts w:cstheme="minorHAnsi"/>
-          <w:sz w:val="18"/>
-          <w:szCs w:val="18"/>
-        </w:rPr>
-        <w:tab/>
-      </w:r>
+        <w:pStyle w:val="PargrafodaLista"/>
+        <w:numPr>
+          <w:ilvl w:val="1"/>
+          <w:numId w:val="6"/>
+        </w:numPr>
+        <w:jc w:val="both"/>
+        <w:rPr>
+          <w:rFonts w:cstheme="minorHAnsi"/>
+          <w:sz w:val="18"/>
+          <w:szCs w:val="18"/>
+        </w:rPr>
+      </w:pPr>
       <w:proofErr w:type="spellStart"/>
       <w:proofErr w:type="gramStart"/>
       <w:r>
@@ -4373,31 +4899,32 @@
     </w:p>
     <w:p>
       <w:pPr>
-        <w:jc w:val="both"/>
-        <w:rPr>
-          <w:rFonts w:cstheme="minorHAnsi"/>
-          <w:sz w:val="18"/>
-          <w:szCs w:val="18"/>
-        </w:rPr>
-      </w:pPr>
-      <w:r>
-        <w:rPr>
-          <w:rFonts w:cstheme="minorHAnsi"/>
-          <w:sz w:val="18"/>
-          <w:szCs w:val="18"/>
-        </w:rPr>
-        <w:tab/>
-      </w:r>
-      <w:r>
-        <w:rPr>
-          <w:rFonts w:cstheme="minorHAnsi"/>
-          <w:sz w:val="18"/>
-          <w:szCs w:val="18"/>
-        </w:rPr>
-        <w:tab/>
-        <w:t xml:space="preserve">* </w:t>
-      </w:r>
-      <w:proofErr w:type="spellStart"/>
+        <w:pStyle w:val="PargrafodaLista"/>
+        <w:ind w:left="1440"/>
+        <w:jc w:val="both"/>
+        <w:rPr>
+          <w:rFonts w:cstheme="minorHAnsi"/>
+          <w:sz w:val="18"/>
+          <w:szCs w:val="18"/>
+        </w:rPr>
+      </w:pPr>
+    </w:p>
+    <w:p>
+      <w:pPr>
+        <w:pStyle w:val="PargrafodaLista"/>
+        <w:numPr>
+          <w:ilvl w:val="2"/>
+          <w:numId w:val="6"/>
+        </w:numPr>
+        <w:jc w:val="both"/>
+        <w:rPr>
+          <w:rFonts w:cstheme="minorHAnsi"/>
+          <w:sz w:val="18"/>
+          <w:szCs w:val="18"/>
+        </w:rPr>
+      </w:pPr>
+      <w:proofErr w:type="spellStart"/>
+      <w:proofErr w:type="gramStart"/>
       <w:r>
         <w:rPr>
           <w:rFonts w:cstheme="minorHAnsi"/>
@@ -4406,6 +4933,7 @@
         <w:t>authSource</w:t>
       </w:r>
       <w:proofErr w:type="spellEnd"/>
+      <w:proofErr w:type="gramEnd"/>
       <w:r>
         <w:rPr>
           <w:rFonts w:cstheme="minorHAnsi"/>
@@ -4417,21 +4945,30 @@
     </w:p>
     <w:p>
       <w:pPr>
-        <w:jc w:val="both"/>
-        <w:rPr>
-          <w:rFonts w:cstheme="minorHAnsi"/>
-          <w:sz w:val="18"/>
-          <w:szCs w:val="18"/>
-        </w:rPr>
-      </w:pPr>
-      <w:r>
-        <w:rPr>
-          <w:rFonts w:cstheme="minorHAnsi"/>
-          <w:sz w:val="18"/>
-          <w:szCs w:val="18"/>
-        </w:rPr>
-        <w:tab/>
-      </w:r>
+        <w:pStyle w:val="PargrafodaLista"/>
+        <w:ind w:left="2160"/>
+        <w:jc w:val="both"/>
+        <w:rPr>
+          <w:rFonts w:cstheme="minorHAnsi"/>
+          <w:sz w:val="18"/>
+          <w:szCs w:val="18"/>
+        </w:rPr>
+      </w:pPr>
+    </w:p>
+    <w:p>
+      <w:pPr>
+        <w:pStyle w:val="PargrafodaLista"/>
+        <w:numPr>
+          <w:ilvl w:val="1"/>
+          <w:numId w:val="6"/>
+        </w:numPr>
+        <w:jc w:val="both"/>
+        <w:rPr>
+          <w:rFonts w:cstheme="minorHAnsi"/>
+          <w:sz w:val="18"/>
+          <w:szCs w:val="18"/>
+        </w:rPr>
+      </w:pPr>
       <w:proofErr w:type="spellStart"/>
       <w:proofErr w:type="gramStart"/>
       <w:r>
@@ -4569,6 +5106,11 @@
     </w:p>
     <w:p>
       <w:pPr>
+        <w:pStyle w:val="PargrafodaLista"/>
+        <w:numPr>
+          <w:ilvl w:val="0"/>
+          <w:numId w:val="7"/>
+        </w:numPr>
         <w:jc w:val="both"/>
         <w:rPr>
           <w:rFonts w:cstheme="minorHAnsi"/>
@@ -4624,21 +5166,29 @@
     </w:p>
     <w:p>
       <w:pPr>
-        <w:jc w:val="both"/>
-        <w:rPr>
-          <w:rFonts w:cstheme="minorHAnsi"/>
-          <w:sz w:val="18"/>
-          <w:szCs w:val="18"/>
-        </w:rPr>
-      </w:pPr>
-      <w:r>
-        <w:rPr>
-          <w:rFonts w:cstheme="minorHAnsi"/>
-          <w:sz w:val="18"/>
-          <w:szCs w:val="18"/>
-        </w:rPr>
-        <w:tab/>
-      </w:r>
+        <w:pStyle w:val="PargrafodaLista"/>
+        <w:jc w:val="both"/>
+        <w:rPr>
+          <w:rFonts w:cstheme="minorHAnsi"/>
+          <w:sz w:val="18"/>
+          <w:szCs w:val="18"/>
+        </w:rPr>
+      </w:pPr>
+    </w:p>
+    <w:p>
+      <w:pPr>
+        <w:pStyle w:val="PargrafodaLista"/>
+        <w:numPr>
+          <w:ilvl w:val="1"/>
+          <w:numId w:val="7"/>
+        </w:numPr>
+        <w:jc w:val="both"/>
+        <w:rPr>
+          <w:rFonts w:cstheme="minorHAnsi"/>
+          <w:sz w:val="18"/>
+          <w:szCs w:val="18"/>
+        </w:rPr>
+      </w:pPr>
       <w:proofErr w:type="spellStart"/>
       <w:proofErr w:type="gramStart"/>
       <w:r>
@@ -4687,21 +5237,18 @@
     </w:p>
     <w:p>
       <w:pPr>
-        <w:jc w:val="both"/>
-        <w:rPr>
-          <w:rFonts w:cstheme="minorHAnsi"/>
-          <w:sz w:val="18"/>
-          <w:szCs w:val="18"/>
-        </w:rPr>
-      </w:pPr>
-      <w:r>
-        <w:rPr>
-          <w:rFonts w:cstheme="minorHAnsi"/>
-          <w:sz w:val="18"/>
-          <w:szCs w:val="18"/>
-        </w:rPr>
-        <w:tab/>
-      </w:r>
+        <w:pStyle w:val="PargrafodaLista"/>
+        <w:numPr>
+          <w:ilvl w:val="1"/>
+          <w:numId w:val="7"/>
+        </w:numPr>
+        <w:jc w:val="both"/>
+        <w:rPr>
+          <w:rFonts w:cstheme="minorHAnsi"/>
+          <w:sz w:val="18"/>
+          <w:szCs w:val="18"/>
+        </w:rPr>
+      </w:pPr>
       <w:proofErr w:type="spellStart"/>
       <w:proofErr w:type="gramStart"/>
       <w:r>
@@ -4782,21 +5329,18 @@
     </w:p>
     <w:p>
       <w:pPr>
-        <w:jc w:val="both"/>
-        <w:rPr>
-          <w:rFonts w:cstheme="minorHAnsi"/>
-          <w:sz w:val="18"/>
-          <w:szCs w:val="18"/>
-        </w:rPr>
-      </w:pPr>
-      <w:r>
-        <w:rPr>
-          <w:rFonts w:cstheme="minorHAnsi"/>
-          <w:sz w:val="18"/>
-          <w:szCs w:val="18"/>
-        </w:rPr>
-        <w:tab/>
-      </w:r>
+        <w:pStyle w:val="PargrafodaLista"/>
+        <w:numPr>
+          <w:ilvl w:val="1"/>
+          <w:numId w:val="7"/>
+        </w:numPr>
+        <w:jc w:val="both"/>
+        <w:rPr>
+          <w:rFonts w:cstheme="minorHAnsi"/>
+          <w:sz w:val="18"/>
+          <w:szCs w:val="18"/>
+        </w:rPr>
+      </w:pPr>
       <w:proofErr w:type="gramStart"/>
       <w:r>
         <w:rPr>
@@ -4857,21 +5401,18 @@
     </w:p>
     <w:p>
       <w:pPr>
-        <w:jc w:val="both"/>
-        <w:rPr>
-          <w:rFonts w:cstheme="minorHAnsi"/>
-          <w:sz w:val="18"/>
-          <w:szCs w:val="18"/>
-        </w:rPr>
-      </w:pPr>
-      <w:r>
-        <w:rPr>
-          <w:rFonts w:cstheme="minorHAnsi"/>
-          <w:sz w:val="18"/>
-          <w:szCs w:val="18"/>
-        </w:rPr>
-        <w:tab/>
-      </w:r>
+        <w:pStyle w:val="PargrafodaLista"/>
+        <w:numPr>
+          <w:ilvl w:val="1"/>
+          <w:numId w:val="7"/>
+        </w:numPr>
+        <w:jc w:val="both"/>
+        <w:rPr>
+          <w:rFonts w:cstheme="minorHAnsi"/>
+          <w:sz w:val="18"/>
+          <w:szCs w:val="18"/>
+        </w:rPr>
+      </w:pPr>
       <w:proofErr w:type="spellStart"/>
       <w:proofErr w:type="gramStart"/>
       <w:r>
@@ -4889,7 +5430,7 @@
           <w:sz w:val="18"/>
           <w:szCs w:val="18"/>
         </w:rPr>
-        <w:t>": extensão do</w:t>
+        <w:t>: extensão do</w:t>
       </w:r>
       <w:r>
         <w:rPr>
@@ -4902,21 +5443,18 @@
     </w:p>
     <w:p>
       <w:pPr>
-        <w:jc w:val="both"/>
-        <w:rPr>
-          <w:rFonts w:cstheme="minorHAnsi"/>
-          <w:sz w:val="18"/>
-          <w:szCs w:val="18"/>
-        </w:rPr>
-      </w:pPr>
-      <w:r>
-        <w:rPr>
-          <w:rFonts w:cstheme="minorHAnsi"/>
-          <w:sz w:val="18"/>
-          <w:szCs w:val="18"/>
-        </w:rPr>
-        <w:tab/>
-      </w:r>
+        <w:pStyle w:val="PargrafodaLista"/>
+        <w:numPr>
+          <w:ilvl w:val="1"/>
+          <w:numId w:val="7"/>
+        </w:numPr>
+        <w:jc w:val="both"/>
+        <w:rPr>
+          <w:rFonts w:cstheme="minorHAnsi"/>
+          <w:sz w:val="18"/>
+          <w:szCs w:val="18"/>
+        </w:rPr>
+      </w:pPr>
       <w:proofErr w:type="spellStart"/>
       <w:proofErr w:type="gramStart"/>
       <w:r>
@@ -4963,21 +5501,18 @@
     </w:p>
     <w:p>
       <w:pPr>
-        <w:jc w:val="both"/>
-        <w:rPr>
-          <w:rFonts w:cstheme="minorHAnsi"/>
-          <w:sz w:val="18"/>
-          <w:szCs w:val="18"/>
-        </w:rPr>
-      </w:pPr>
-      <w:r>
-        <w:rPr>
-          <w:rFonts w:cstheme="minorHAnsi"/>
-          <w:sz w:val="18"/>
-          <w:szCs w:val="18"/>
-        </w:rPr>
-        <w:tab/>
-      </w:r>
+        <w:pStyle w:val="PargrafodaLista"/>
+        <w:numPr>
+          <w:ilvl w:val="1"/>
+          <w:numId w:val="7"/>
+        </w:numPr>
+        <w:jc w:val="both"/>
+        <w:rPr>
+          <w:rFonts w:cstheme="minorHAnsi"/>
+          <w:sz w:val="18"/>
+          <w:szCs w:val="18"/>
+        </w:rPr>
+      </w:pPr>
       <w:proofErr w:type="spellStart"/>
       <w:proofErr w:type="gramStart"/>
       <w:r>
@@ -4995,6 +5530,40 @@
           <w:sz w:val="18"/>
           <w:szCs w:val="18"/>
         </w:rPr>
+        <w:t>: : intervalo entre as rodadas</w:t>
+      </w:r>
+    </w:p>
+    <w:p>
+      <w:pPr>
+        <w:pStyle w:val="PargrafodaLista"/>
+        <w:numPr>
+          <w:ilvl w:val="1"/>
+          <w:numId w:val="7"/>
+        </w:numPr>
+        <w:jc w:val="both"/>
+        <w:rPr>
+          <w:rFonts w:cstheme="minorHAnsi"/>
+          <w:sz w:val="18"/>
+          <w:szCs w:val="18"/>
+        </w:rPr>
+      </w:pPr>
+      <w:proofErr w:type="spellStart"/>
+      <w:proofErr w:type="gramStart"/>
+      <w:r>
+        <w:rPr>
+          <w:rFonts w:cstheme="minorHAnsi"/>
+          <w:b/>
+        </w:rPr>
+        <w:t>timeFirstCheck</w:t>
+      </w:r>
+      <w:proofErr w:type="spellEnd"/>
+      <w:proofErr w:type="gramEnd"/>
+      <w:r>
+        <w:rPr>
+          <w:rFonts w:cstheme="minorHAnsi"/>
+          <w:sz w:val="18"/>
+          <w:szCs w:val="18"/>
+        </w:rPr>
         <w:t xml:space="preserve">: </w:t>
       </w:r>
       <w:r>
@@ -5003,87 +5572,50 @@
           <w:sz w:val="18"/>
           <w:szCs w:val="18"/>
         </w:rPr>
-        <w:t>: intervalo entre as rodadas</w:t>
-      </w:r>
-    </w:p>
-    <w:p>
-      <w:pPr>
-        <w:jc w:val="both"/>
-        <w:rPr>
-          <w:rFonts w:cstheme="minorHAnsi"/>
-          <w:sz w:val="18"/>
-          <w:szCs w:val="18"/>
-        </w:rPr>
-      </w:pPr>
-      <w:r>
-        <w:rPr>
-          <w:rFonts w:cstheme="minorHAnsi"/>
-          <w:sz w:val="18"/>
-          <w:szCs w:val="18"/>
-        </w:rPr>
-        <w:tab/>
-      </w:r>
-      <w:proofErr w:type="spellStart"/>
-      <w:proofErr w:type="gramStart"/>
-      <w:r>
-        <w:rPr>
-          <w:rFonts w:cstheme="minorHAnsi"/>
-          <w:b/>
-        </w:rPr>
-        <w:t>timeFirstCheck</w:t>
-      </w:r>
-      <w:proofErr w:type="spellEnd"/>
-      <w:proofErr w:type="gramEnd"/>
-      <w:r>
-        <w:rPr>
-          <w:rFonts w:cstheme="minorHAnsi"/>
-          <w:sz w:val="18"/>
-          <w:szCs w:val="18"/>
-        </w:rPr>
-        <w:t xml:space="preserve">: </w:t>
-      </w:r>
-      <w:r>
-        <w:rPr>
-          <w:rFonts w:cstheme="minorHAnsi"/>
-          <w:sz w:val="18"/>
-          <w:szCs w:val="18"/>
-        </w:rPr>
         <w:t>primeira checagem antes de iniciar o loop de rodadas</w:t>
       </w:r>
     </w:p>
     <w:p>
       <w:pPr>
-        <w:ind w:left="708" w:firstLine="708"/>
-        <w:jc w:val="both"/>
-        <w:rPr>
-          <w:rFonts w:cstheme="minorHAnsi"/>
-          <w:sz w:val="18"/>
-          <w:szCs w:val="18"/>
-        </w:rPr>
-      </w:pPr>
-      <w:r>
-        <w:rPr>
-          <w:rFonts w:cstheme="minorHAnsi"/>
-          <w:sz w:val="18"/>
-          <w:szCs w:val="18"/>
-        </w:rPr>
-        <w:t>*</w:t>
-      </w:r>
-      <w:r>
-        <w:rPr>
-          <w:rFonts w:cstheme="minorHAnsi"/>
-          <w:sz w:val="18"/>
-          <w:szCs w:val="18"/>
-        </w:rPr>
-        <w:t xml:space="preserve"> evita que cluster</w:t>
-      </w:r>
-      <w:r>
-        <w:rPr>
-          <w:rFonts w:cstheme="minorHAnsi"/>
-          <w:sz w:val="18"/>
-          <w:szCs w:val="18"/>
-        </w:rPr>
-        <w:t>s</w:t>
+        <w:pStyle w:val="PargrafodaLista"/>
+        <w:ind w:left="1440"/>
+        <w:jc w:val="both"/>
+        <w:rPr>
+          <w:rFonts w:cstheme="minorHAnsi"/>
+          <w:sz w:val="18"/>
+          <w:szCs w:val="18"/>
+        </w:rPr>
+      </w:pPr>
+    </w:p>
+    <w:p>
+      <w:pPr>
+        <w:pStyle w:val="PargrafodaLista"/>
+        <w:numPr>
+          <w:ilvl w:val="2"/>
+          <w:numId w:val="7"/>
+        </w:numPr>
+        <w:jc w:val="both"/>
+        <w:rPr>
+          <w:rFonts w:cstheme="minorHAnsi"/>
+          <w:sz w:val="18"/>
+          <w:szCs w:val="18"/>
+        </w:rPr>
+      </w:pPr>
+      <w:r>
+        <w:rPr>
+          <w:rFonts w:cstheme="minorHAnsi"/>
+          <w:sz w:val="18"/>
+          <w:szCs w:val="18"/>
+        </w:rPr>
+        <w:t>E</w:t>
+      </w:r>
+      <w:r>
+        <w:rPr>
+          <w:rFonts w:cstheme="minorHAnsi"/>
+          <w:sz w:val="18"/>
+          <w:szCs w:val="18"/>
+        </w:rPr>
+        <w:t>vita que clusters</w:t>
       </w:r>
       <w:r>
         <w:rPr>
@@ -5116,31 +5648,7 @@
           <w:sz w:val="18"/>
           <w:szCs w:val="18"/>
         </w:rPr>
-        <w:t xml:space="preserve"> </w:t>
-      </w:r>
-      <w:r>
-        <w:rPr>
-          <w:rFonts w:cstheme="minorHAnsi"/>
-          <w:sz w:val="18"/>
-          <w:szCs w:val="18"/>
-        </w:rPr>
-        <w:t xml:space="preserve">realizem </w:t>
-      </w:r>
-      <w:r>
-        <w:rPr>
-          <w:rFonts w:cstheme="minorHAnsi"/>
-          <w:sz w:val="18"/>
-          <w:szCs w:val="18"/>
-        </w:rPr>
-        <w:t xml:space="preserve">checagens </w:t>
-      </w:r>
-      <w:r>
-        <w:rPr>
-          <w:rFonts w:cstheme="minorHAnsi"/>
-          <w:sz w:val="18"/>
-          <w:szCs w:val="18"/>
-        </w:rPr>
-        <w:t>simultâneas</w:t>
+        <w:t xml:space="preserve"> realizem checagens simultâneas</w:t>
       </w:r>
       <w:r>
         <w:rPr>
@@ -5170,6 +5678,23 @@
     </w:p>
     <w:p>
       <w:pPr>
+        <w:pStyle w:val="PargrafodaLista"/>
+        <w:ind w:left="2160"/>
+        <w:jc w:val="both"/>
+        <w:rPr>
+          <w:rFonts w:cstheme="minorHAnsi"/>
+          <w:sz w:val="18"/>
+          <w:szCs w:val="18"/>
+        </w:rPr>
+      </w:pPr>
+    </w:p>
+    <w:p>
+      <w:pPr>
+        <w:pStyle w:val="PargrafodaLista"/>
+        <w:numPr>
+          <w:ilvl w:val="0"/>
+          <w:numId w:val="7"/>
+        </w:numPr>
         <w:jc w:val="both"/>
         <w:rPr>
           <w:rFonts w:cstheme="minorHAnsi"/>
@@ -5325,6 +5850,7 @@
         <w:docPartUnique/>
       </w:docPartObj>
     </w:sdtPr>
+    <w:sdtEndPr/>
     <w:sdtContent>
       <w:p>
         <w:pPr>
@@ -5358,7 +5884,7 @@
             <w:sz w:val="18"/>
             <w:szCs w:val="18"/>
           </w:rPr>
-          <w:t>2</w:t>
+          <w:t>3</w:t>
         </w:r>
         <w:r>
           <w:rPr>
@@ -5406,6 +5932,232 @@
 <file path=word/numbering.xml><?xml version="1.0" encoding="utf-8"?>
 <w:numbering xmlns:wpc="http://schemas.microsoft.com/office/word/2010/wordprocessingCanvas" xmlns:mc="http://schemas.openxmlformats.org/markup-compatibility/2006" xmlns:o="urn:schemas-microsoft-com:office:office" xmlns:r="http://schemas.openxmlformats.org/officeDocument/2006/relationships" xmlns:m="http://schemas.openxmlformats.org/officeDocument/2006/math" xmlns:v="urn:schemas-microsoft-com:vml" xmlns:wp14="http://schemas.microsoft.com/office/word/2010/wordprocessingDrawing" xmlns:wp="http://schemas.openxmlformats.org/drawingml/2006/wordprocessingDrawing" xmlns:w10="urn:schemas-microsoft-com:office:word" xmlns:w="http://schemas.openxmlformats.org/wordprocessingml/2006/main" xmlns:w14="http://schemas.microsoft.com/office/word/2010/wordml" xmlns:w15="http://schemas.microsoft.com/office/word/2012/wordml" xmlns:wpg="http://schemas.microsoft.com/office/word/2010/wordprocessingGroup" xmlns:wpi="http://schemas.microsoft.com/office/word/2010/wordprocessingInk" xmlns:wne="http://schemas.microsoft.com/office/word/2006/wordml" xmlns:wps="http://schemas.microsoft.com/office/word/2010/wordprocessingShape" mc:Ignorable="w14 w15 wp14">
   <w:abstractNum w:abstractNumId="0" w15:restartNumberingAfterBreak="0">
+    <w:nsid w:val="0D1873D0"/>
+    <w:multiLevelType w:val="hybridMultilevel"/>
+    <w:tmpl w:val="A4C0DEDA"/>
+    <w:lvl w:ilvl="0" w:tplc="04160009">
+      <w:start w:val="1"/>
+      <w:numFmt w:val="bullet"/>
+      <w:lvlText w:val=""/>
+      <w:lvlJc w:val="left"/>
+      <w:pPr>
+        <w:ind w:left="720" w:hanging="360"/>
+      </w:pPr>
+      <w:rPr>
+        <w:rFonts w:ascii="Wingdings" w:hAnsi="Wingdings" w:hint="default"/>
+      </w:rPr>
+    </w:lvl>
+    <w:lvl w:ilvl="1" w:tplc="0416000D">
+      <w:start w:val="1"/>
+      <w:numFmt w:val="bullet"/>
+      <w:lvlText w:val=""/>
+      <w:lvlJc w:val="left"/>
+      <w:pPr>
+        <w:ind w:left="1440" w:hanging="360"/>
+      </w:pPr>
+      <w:rPr>
+        <w:rFonts w:ascii="Wingdings" w:hAnsi="Wingdings" w:hint="default"/>
+      </w:rPr>
+    </w:lvl>
+    <w:lvl w:ilvl="2" w:tplc="04160005" w:tentative="1">
+      <w:start w:val="1"/>
+      <w:numFmt w:val="bullet"/>
+      <w:lvlText w:val=""/>
+      <w:lvlJc w:val="left"/>
+      <w:pPr>
+        <w:ind w:left="2160" w:hanging="360"/>
+      </w:pPr>
+      <w:rPr>
+        <w:rFonts w:ascii="Wingdings" w:hAnsi="Wingdings" w:hint="default"/>
+      </w:rPr>
+    </w:lvl>
+    <w:lvl w:ilvl="3" w:tplc="04160001" w:tentative="1">
+      <w:start w:val="1"/>
+      <w:numFmt w:val="bullet"/>
+      <w:lvlText w:val=""/>
+      <w:lvlJc w:val="left"/>
+      <w:pPr>
+        <w:ind w:left="2880" w:hanging="360"/>
+      </w:pPr>
+      <w:rPr>
+        <w:rFonts w:ascii="Symbol" w:hAnsi="Symbol" w:hint="default"/>
+      </w:rPr>
+    </w:lvl>
+    <w:lvl w:ilvl="4" w:tplc="04160003" w:tentative="1">
+      <w:start w:val="1"/>
+      <w:numFmt w:val="bullet"/>
+      <w:lvlText w:val="o"/>
+      <w:lvlJc w:val="left"/>
+      <w:pPr>
+        <w:ind w:left="3600" w:hanging="360"/>
+      </w:pPr>
+      <w:rPr>
+        <w:rFonts w:ascii="Courier New" w:hAnsi="Courier New" w:cs="Courier New" w:hint="default"/>
+      </w:rPr>
+    </w:lvl>
+    <w:lvl w:ilvl="5" w:tplc="04160005" w:tentative="1">
+      <w:start w:val="1"/>
+      <w:numFmt w:val="bullet"/>
+      <w:lvlText w:val=""/>
+      <w:lvlJc w:val="left"/>
+      <w:pPr>
+        <w:ind w:left="4320" w:hanging="360"/>
+      </w:pPr>
+      <w:rPr>
+        <w:rFonts w:ascii="Wingdings" w:hAnsi="Wingdings" w:hint="default"/>
+      </w:rPr>
+    </w:lvl>
+    <w:lvl w:ilvl="6" w:tplc="04160001" w:tentative="1">
+      <w:start w:val="1"/>
+      <w:numFmt w:val="bullet"/>
+      <w:lvlText w:val=""/>
+      <w:lvlJc w:val="left"/>
+      <w:pPr>
+        <w:ind w:left="5040" w:hanging="360"/>
+      </w:pPr>
+      <w:rPr>
+        <w:rFonts w:ascii="Symbol" w:hAnsi="Symbol" w:hint="default"/>
+      </w:rPr>
+    </w:lvl>
+    <w:lvl w:ilvl="7" w:tplc="04160003" w:tentative="1">
+      <w:start w:val="1"/>
+      <w:numFmt w:val="bullet"/>
+      <w:lvlText w:val="o"/>
+      <w:lvlJc w:val="left"/>
+      <w:pPr>
+        <w:ind w:left="5760" w:hanging="360"/>
+      </w:pPr>
+      <w:rPr>
+        <w:rFonts w:ascii="Courier New" w:hAnsi="Courier New" w:cs="Courier New" w:hint="default"/>
+      </w:rPr>
+    </w:lvl>
+    <w:lvl w:ilvl="8" w:tplc="04160005" w:tentative="1">
+      <w:start w:val="1"/>
+      <w:numFmt w:val="bullet"/>
+      <w:lvlText w:val=""/>
+      <w:lvlJc w:val="left"/>
+      <w:pPr>
+        <w:ind w:left="6480" w:hanging="360"/>
+      </w:pPr>
+      <w:rPr>
+        <w:rFonts w:ascii="Wingdings" w:hAnsi="Wingdings" w:hint="default"/>
+      </w:rPr>
+    </w:lvl>
+  </w:abstractNum>
+  <w:abstractNum w:abstractNumId="1" w15:restartNumberingAfterBreak="0">
+    <w:nsid w:val="45CC6862"/>
+    <w:multiLevelType w:val="hybridMultilevel"/>
+    <w:tmpl w:val="B31E1696"/>
+    <w:lvl w:ilvl="0" w:tplc="04160009">
+      <w:start w:val="1"/>
+      <w:numFmt w:val="bullet"/>
+      <w:lvlText w:val=""/>
+      <w:lvlJc w:val="left"/>
+      <w:pPr>
+        <w:ind w:left="720" w:hanging="360"/>
+      </w:pPr>
+      <w:rPr>
+        <w:rFonts w:ascii="Wingdings" w:hAnsi="Wingdings" w:hint="default"/>
+      </w:rPr>
+    </w:lvl>
+    <w:lvl w:ilvl="1" w:tplc="04160003" w:tentative="1">
+      <w:start w:val="1"/>
+      <w:numFmt w:val="bullet"/>
+      <w:lvlText w:val="o"/>
+      <w:lvlJc w:val="left"/>
+      <w:pPr>
+        <w:ind w:left="1440" w:hanging="360"/>
+      </w:pPr>
+      <w:rPr>
+        <w:rFonts w:ascii="Courier New" w:hAnsi="Courier New" w:cs="Courier New" w:hint="default"/>
+      </w:rPr>
+    </w:lvl>
+    <w:lvl w:ilvl="2" w:tplc="04160005" w:tentative="1">
+      <w:start w:val="1"/>
+      <w:numFmt w:val="bullet"/>
+      <w:lvlText w:val=""/>
+      <w:lvlJc w:val="left"/>
+      <w:pPr>
+        <w:ind w:left="2160" w:hanging="360"/>
+      </w:pPr>
+      <w:rPr>
+        <w:rFonts w:ascii="Wingdings" w:hAnsi="Wingdings" w:hint="default"/>
+      </w:rPr>
+    </w:lvl>
+    <w:lvl w:ilvl="3" w:tplc="04160001" w:tentative="1">
+      <w:start w:val="1"/>
+      <w:numFmt w:val="bullet"/>
+      <w:lvlText w:val=""/>
+      <w:lvlJc w:val="left"/>
+      <w:pPr>
+        <w:ind w:left="2880" w:hanging="360"/>
+      </w:pPr>
+      <w:rPr>
+        <w:rFonts w:ascii="Symbol" w:hAnsi="Symbol" w:hint="default"/>
+      </w:rPr>
+    </w:lvl>
+    <w:lvl w:ilvl="4" w:tplc="04160003" w:tentative="1">
+      <w:start w:val="1"/>
+      <w:numFmt w:val="bullet"/>
+      <w:lvlText w:val="o"/>
+      <w:lvlJc w:val="left"/>
+      <w:pPr>
+        <w:ind w:left="3600" w:hanging="360"/>
+      </w:pPr>
+      <w:rPr>
+        <w:rFonts w:ascii="Courier New" w:hAnsi="Courier New" w:cs="Courier New" w:hint="default"/>
+      </w:rPr>
+    </w:lvl>
+    <w:lvl w:ilvl="5" w:tplc="04160005" w:tentative="1">
+      <w:start w:val="1"/>
+      <w:numFmt w:val="bullet"/>
+      <w:lvlText w:val=""/>
+      <w:lvlJc w:val="left"/>
+      <w:pPr>
+        <w:ind w:left="4320" w:hanging="360"/>
+      </w:pPr>
+      <w:rPr>
+        <w:rFonts w:ascii="Wingdings" w:hAnsi="Wingdings" w:hint="default"/>
+      </w:rPr>
+    </w:lvl>
+    <w:lvl w:ilvl="6" w:tplc="04160001" w:tentative="1">
+      <w:start w:val="1"/>
+      <w:numFmt w:val="bullet"/>
+      <w:lvlText w:val=""/>
+      <w:lvlJc w:val="left"/>
+      <w:pPr>
+        <w:ind w:left="5040" w:hanging="360"/>
+      </w:pPr>
+      <w:rPr>
+        <w:rFonts w:ascii="Symbol" w:hAnsi="Symbol" w:hint="default"/>
+      </w:rPr>
+    </w:lvl>
+    <w:lvl w:ilvl="7" w:tplc="04160003" w:tentative="1">
+      <w:start w:val="1"/>
+      <w:numFmt w:val="bullet"/>
+      <w:lvlText w:val="o"/>
+      <w:lvlJc w:val="left"/>
+      <w:pPr>
+        <w:ind w:left="5760" w:hanging="360"/>
+      </w:pPr>
+      <w:rPr>
+        <w:rFonts w:ascii="Courier New" w:hAnsi="Courier New" w:cs="Courier New" w:hint="default"/>
+      </w:rPr>
+    </w:lvl>
+    <w:lvl w:ilvl="8" w:tplc="04160005" w:tentative="1">
+      <w:start w:val="1"/>
+      <w:numFmt w:val="bullet"/>
+      <w:lvlText w:val=""/>
+      <w:lvlJc w:val="left"/>
+      <w:pPr>
+        <w:ind w:left="6480" w:hanging="360"/>
+      </w:pPr>
+      <w:rPr>
+        <w:rFonts w:ascii="Wingdings" w:hAnsi="Wingdings" w:hint="default"/>
+      </w:rPr>
+    </w:lvl>
+  </w:abstractNum>
+  <w:abstractNum w:abstractNumId="2" w15:restartNumberingAfterBreak="0">
     <w:nsid w:val="545A511A"/>
     <w:multiLevelType w:val="hybridMultilevel"/>
     <w:tmpl w:val="2E2823F0"/>
@@ -5518,8 +6270,478 @@
       </w:rPr>
     </w:lvl>
   </w:abstractNum>
+  <w:abstractNum w:abstractNumId="3" w15:restartNumberingAfterBreak="0">
+    <w:nsid w:val="5D3F7C30"/>
+    <w:multiLevelType w:val="hybridMultilevel"/>
+    <w:tmpl w:val="652CA244"/>
+    <w:lvl w:ilvl="0" w:tplc="04160009">
+      <w:start w:val="1"/>
+      <w:numFmt w:val="bullet"/>
+      <w:lvlText w:val=""/>
+      <w:lvlJc w:val="left"/>
+      <w:pPr>
+        <w:ind w:left="720" w:hanging="360"/>
+      </w:pPr>
+      <w:rPr>
+        <w:rFonts w:ascii="Wingdings" w:hAnsi="Wingdings" w:hint="default"/>
+      </w:rPr>
+    </w:lvl>
+    <w:lvl w:ilvl="1" w:tplc="04160003">
+      <w:start w:val="1"/>
+      <w:numFmt w:val="bullet"/>
+      <w:lvlText w:val="o"/>
+      <w:lvlJc w:val="left"/>
+      <w:pPr>
+        <w:ind w:left="1440" w:hanging="360"/>
+      </w:pPr>
+      <w:rPr>
+        <w:rFonts w:ascii="Courier New" w:hAnsi="Courier New" w:cs="Courier New" w:hint="default"/>
+      </w:rPr>
+    </w:lvl>
+    <w:lvl w:ilvl="2" w:tplc="0416000D">
+      <w:start w:val="1"/>
+      <w:numFmt w:val="bullet"/>
+      <w:lvlText w:val=""/>
+      <w:lvlJc w:val="left"/>
+      <w:pPr>
+        <w:ind w:left="2160" w:hanging="360"/>
+      </w:pPr>
+      <w:rPr>
+        <w:rFonts w:ascii="Wingdings" w:hAnsi="Wingdings" w:hint="default"/>
+      </w:rPr>
+    </w:lvl>
+    <w:lvl w:ilvl="3" w:tplc="04160001" w:tentative="1">
+      <w:start w:val="1"/>
+      <w:numFmt w:val="bullet"/>
+      <w:lvlText w:val=""/>
+      <w:lvlJc w:val="left"/>
+      <w:pPr>
+        <w:ind w:left="2880" w:hanging="360"/>
+      </w:pPr>
+      <w:rPr>
+        <w:rFonts w:ascii="Symbol" w:hAnsi="Symbol" w:hint="default"/>
+      </w:rPr>
+    </w:lvl>
+    <w:lvl w:ilvl="4" w:tplc="04160003" w:tentative="1">
+      <w:start w:val="1"/>
+      <w:numFmt w:val="bullet"/>
+      <w:lvlText w:val="o"/>
+      <w:lvlJc w:val="left"/>
+      <w:pPr>
+        <w:ind w:left="3600" w:hanging="360"/>
+      </w:pPr>
+      <w:rPr>
+        <w:rFonts w:ascii="Courier New" w:hAnsi="Courier New" w:cs="Courier New" w:hint="default"/>
+      </w:rPr>
+    </w:lvl>
+    <w:lvl w:ilvl="5" w:tplc="04160005" w:tentative="1">
+      <w:start w:val="1"/>
+      <w:numFmt w:val="bullet"/>
+      <w:lvlText w:val=""/>
+      <w:lvlJc w:val="left"/>
+      <w:pPr>
+        <w:ind w:left="4320" w:hanging="360"/>
+      </w:pPr>
+      <w:rPr>
+        <w:rFonts w:ascii="Wingdings" w:hAnsi="Wingdings" w:hint="default"/>
+      </w:rPr>
+    </w:lvl>
+    <w:lvl w:ilvl="6" w:tplc="04160001" w:tentative="1">
+      <w:start w:val="1"/>
+      <w:numFmt w:val="bullet"/>
+      <w:lvlText w:val=""/>
+      <w:lvlJc w:val="left"/>
+      <w:pPr>
+        <w:ind w:left="5040" w:hanging="360"/>
+      </w:pPr>
+      <w:rPr>
+        <w:rFonts w:ascii="Symbol" w:hAnsi="Symbol" w:hint="default"/>
+      </w:rPr>
+    </w:lvl>
+    <w:lvl w:ilvl="7" w:tplc="04160003" w:tentative="1">
+      <w:start w:val="1"/>
+      <w:numFmt w:val="bullet"/>
+      <w:lvlText w:val="o"/>
+      <w:lvlJc w:val="left"/>
+      <w:pPr>
+        <w:ind w:left="5760" w:hanging="360"/>
+      </w:pPr>
+      <w:rPr>
+        <w:rFonts w:ascii="Courier New" w:hAnsi="Courier New" w:cs="Courier New" w:hint="default"/>
+      </w:rPr>
+    </w:lvl>
+    <w:lvl w:ilvl="8" w:tplc="04160005" w:tentative="1">
+      <w:start w:val="1"/>
+      <w:numFmt w:val="bullet"/>
+      <w:lvlText w:val=""/>
+      <w:lvlJc w:val="left"/>
+      <w:pPr>
+        <w:ind w:left="6480" w:hanging="360"/>
+      </w:pPr>
+      <w:rPr>
+        <w:rFonts w:ascii="Wingdings" w:hAnsi="Wingdings" w:hint="default"/>
+      </w:rPr>
+    </w:lvl>
+  </w:abstractNum>
+  <w:abstractNum w:abstractNumId="4" w15:restartNumberingAfterBreak="0">
+    <w:nsid w:val="682F11ED"/>
+    <w:multiLevelType w:val="hybridMultilevel"/>
+    <w:tmpl w:val="0506EF8E"/>
+    <w:lvl w:ilvl="0" w:tplc="04160009">
+      <w:start w:val="1"/>
+      <w:numFmt w:val="bullet"/>
+      <w:lvlText w:val=""/>
+      <w:lvlJc w:val="left"/>
+      <w:pPr>
+        <w:ind w:left="720" w:hanging="360"/>
+      </w:pPr>
+      <w:rPr>
+        <w:rFonts w:ascii="Wingdings" w:hAnsi="Wingdings" w:hint="default"/>
+      </w:rPr>
+    </w:lvl>
+    <w:lvl w:ilvl="1" w:tplc="04160003" w:tentative="1">
+      <w:start w:val="1"/>
+      <w:numFmt w:val="bullet"/>
+      <w:lvlText w:val="o"/>
+      <w:lvlJc w:val="left"/>
+      <w:pPr>
+        <w:ind w:left="1440" w:hanging="360"/>
+      </w:pPr>
+      <w:rPr>
+        <w:rFonts w:ascii="Courier New" w:hAnsi="Courier New" w:cs="Courier New" w:hint="default"/>
+      </w:rPr>
+    </w:lvl>
+    <w:lvl w:ilvl="2" w:tplc="04160005" w:tentative="1">
+      <w:start w:val="1"/>
+      <w:numFmt w:val="bullet"/>
+      <w:lvlText w:val=""/>
+      <w:lvlJc w:val="left"/>
+      <w:pPr>
+        <w:ind w:left="2160" w:hanging="360"/>
+      </w:pPr>
+      <w:rPr>
+        <w:rFonts w:ascii="Wingdings" w:hAnsi="Wingdings" w:hint="default"/>
+      </w:rPr>
+    </w:lvl>
+    <w:lvl w:ilvl="3" w:tplc="04160001" w:tentative="1">
+      <w:start w:val="1"/>
+      <w:numFmt w:val="bullet"/>
+      <w:lvlText w:val=""/>
+      <w:lvlJc w:val="left"/>
+      <w:pPr>
+        <w:ind w:left="2880" w:hanging="360"/>
+      </w:pPr>
+      <w:rPr>
+        <w:rFonts w:ascii="Symbol" w:hAnsi="Symbol" w:hint="default"/>
+      </w:rPr>
+    </w:lvl>
+    <w:lvl w:ilvl="4" w:tplc="04160003" w:tentative="1">
+      <w:start w:val="1"/>
+      <w:numFmt w:val="bullet"/>
+      <w:lvlText w:val="o"/>
+      <w:lvlJc w:val="left"/>
+      <w:pPr>
+        <w:ind w:left="3600" w:hanging="360"/>
+      </w:pPr>
+      <w:rPr>
+        <w:rFonts w:ascii="Courier New" w:hAnsi="Courier New" w:cs="Courier New" w:hint="default"/>
+      </w:rPr>
+    </w:lvl>
+    <w:lvl w:ilvl="5" w:tplc="04160005" w:tentative="1">
+      <w:start w:val="1"/>
+      <w:numFmt w:val="bullet"/>
+      <w:lvlText w:val=""/>
+      <w:lvlJc w:val="left"/>
+      <w:pPr>
+        <w:ind w:left="4320" w:hanging="360"/>
+      </w:pPr>
+      <w:rPr>
+        <w:rFonts w:ascii="Wingdings" w:hAnsi="Wingdings" w:hint="default"/>
+      </w:rPr>
+    </w:lvl>
+    <w:lvl w:ilvl="6" w:tplc="04160001" w:tentative="1">
+      <w:start w:val="1"/>
+      <w:numFmt w:val="bullet"/>
+      <w:lvlText w:val=""/>
+      <w:lvlJc w:val="left"/>
+      <w:pPr>
+        <w:ind w:left="5040" w:hanging="360"/>
+      </w:pPr>
+      <w:rPr>
+        <w:rFonts w:ascii="Symbol" w:hAnsi="Symbol" w:hint="default"/>
+      </w:rPr>
+    </w:lvl>
+    <w:lvl w:ilvl="7" w:tplc="04160003" w:tentative="1">
+      <w:start w:val="1"/>
+      <w:numFmt w:val="bullet"/>
+      <w:lvlText w:val="o"/>
+      <w:lvlJc w:val="left"/>
+      <w:pPr>
+        <w:ind w:left="5760" w:hanging="360"/>
+      </w:pPr>
+      <w:rPr>
+        <w:rFonts w:ascii="Courier New" w:hAnsi="Courier New" w:cs="Courier New" w:hint="default"/>
+      </w:rPr>
+    </w:lvl>
+    <w:lvl w:ilvl="8" w:tplc="04160005" w:tentative="1">
+      <w:start w:val="1"/>
+      <w:numFmt w:val="bullet"/>
+      <w:lvlText w:val=""/>
+      <w:lvlJc w:val="left"/>
+      <w:pPr>
+        <w:ind w:left="6480" w:hanging="360"/>
+      </w:pPr>
+      <w:rPr>
+        <w:rFonts w:ascii="Wingdings" w:hAnsi="Wingdings" w:hint="default"/>
+      </w:rPr>
+    </w:lvl>
+  </w:abstractNum>
+  <w:abstractNum w:abstractNumId="5" w15:restartNumberingAfterBreak="0">
+    <w:nsid w:val="77A013A4"/>
+    <w:multiLevelType w:val="hybridMultilevel"/>
+    <w:tmpl w:val="749C12F8"/>
+    <w:lvl w:ilvl="0" w:tplc="04160009">
+      <w:start w:val="1"/>
+      <w:numFmt w:val="bullet"/>
+      <w:lvlText w:val=""/>
+      <w:lvlJc w:val="left"/>
+      <w:pPr>
+        <w:ind w:left="720" w:hanging="360"/>
+      </w:pPr>
+      <w:rPr>
+        <w:rFonts w:ascii="Wingdings" w:hAnsi="Wingdings" w:hint="default"/>
+      </w:rPr>
+    </w:lvl>
+    <w:lvl w:ilvl="1" w:tplc="04160003">
+      <w:start w:val="1"/>
+      <w:numFmt w:val="bullet"/>
+      <w:lvlText w:val="o"/>
+      <w:lvlJc w:val="left"/>
+      <w:pPr>
+        <w:ind w:left="1440" w:hanging="360"/>
+      </w:pPr>
+      <w:rPr>
+        <w:rFonts w:ascii="Courier New" w:hAnsi="Courier New" w:cs="Courier New" w:hint="default"/>
+      </w:rPr>
+    </w:lvl>
+    <w:lvl w:ilvl="2" w:tplc="0416000D">
+      <w:start w:val="1"/>
+      <w:numFmt w:val="bullet"/>
+      <w:lvlText w:val=""/>
+      <w:lvlJc w:val="left"/>
+      <w:pPr>
+        <w:ind w:left="2160" w:hanging="360"/>
+      </w:pPr>
+      <w:rPr>
+        <w:rFonts w:ascii="Wingdings" w:hAnsi="Wingdings" w:hint="default"/>
+      </w:rPr>
+    </w:lvl>
+    <w:lvl w:ilvl="3" w:tplc="04160001" w:tentative="1">
+      <w:start w:val="1"/>
+      <w:numFmt w:val="bullet"/>
+      <w:lvlText w:val=""/>
+      <w:lvlJc w:val="left"/>
+      <w:pPr>
+        <w:ind w:left="2880" w:hanging="360"/>
+      </w:pPr>
+      <w:rPr>
+        <w:rFonts w:ascii="Symbol" w:hAnsi="Symbol" w:hint="default"/>
+      </w:rPr>
+    </w:lvl>
+    <w:lvl w:ilvl="4" w:tplc="04160003" w:tentative="1">
+      <w:start w:val="1"/>
+      <w:numFmt w:val="bullet"/>
+      <w:lvlText w:val="o"/>
+      <w:lvlJc w:val="left"/>
+      <w:pPr>
+        <w:ind w:left="3600" w:hanging="360"/>
+      </w:pPr>
+      <w:rPr>
+        <w:rFonts w:ascii="Courier New" w:hAnsi="Courier New" w:cs="Courier New" w:hint="default"/>
+      </w:rPr>
+    </w:lvl>
+    <w:lvl w:ilvl="5" w:tplc="04160005" w:tentative="1">
+      <w:start w:val="1"/>
+      <w:numFmt w:val="bullet"/>
+      <w:lvlText w:val=""/>
+      <w:lvlJc w:val="left"/>
+      <w:pPr>
+        <w:ind w:left="4320" w:hanging="360"/>
+      </w:pPr>
+      <w:rPr>
+        <w:rFonts w:ascii="Wingdings" w:hAnsi="Wingdings" w:hint="default"/>
+      </w:rPr>
+    </w:lvl>
+    <w:lvl w:ilvl="6" w:tplc="04160001" w:tentative="1">
+      <w:start w:val="1"/>
+      <w:numFmt w:val="bullet"/>
+      <w:lvlText w:val=""/>
+      <w:lvlJc w:val="left"/>
+      <w:pPr>
+        <w:ind w:left="5040" w:hanging="360"/>
+      </w:pPr>
+      <w:rPr>
+        <w:rFonts w:ascii="Symbol" w:hAnsi="Symbol" w:hint="default"/>
+      </w:rPr>
+    </w:lvl>
+    <w:lvl w:ilvl="7" w:tplc="04160003" w:tentative="1">
+      <w:start w:val="1"/>
+      <w:numFmt w:val="bullet"/>
+      <w:lvlText w:val="o"/>
+      <w:lvlJc w:val="left"/>
+      <w:pPr>
+        <w:ind w:left="5760" w:hanging="360"/>
+      </w:pPr>
+      <w:rPr>
+        <w:rFonts w:ascii="Courier New" w:hAnsi="Courier New" w:cs="Courier New" w:hint="default"/>
+      </w:rPr>
+    </w:lvl>
+    <w:lvl w:ilvl="8" w:tplc="04160005" w:tentative="1">
+      <w:start w:val="1"/>
+      <w:numFmt w:val="bullet"/>
+      <w:lvlText w:val=""/>
+      <w:lvlJc w:val="left"/>
+      <w:pPr>
+        <w:ind w:left="6480" w:hanging="360"/>
+      </w:pPr>
+      <w:rPr>
+        <w:rFonts w:ascii="Wingdings" w:hAnsi="Wingdings" w:hint="default"/>
+      </w:rPr>
+    </w:lvl>
+  </w:abstractNum>
+  <w:abstractNum w:abstractNumId="6" w15:restartNumberingAfterBreak="0">
+    <w:nsid w:val="7C6864EB"/>
+    <w:multiLevelType w:val="hybridMultilevel"/>
+    <w:tmpl w:val="83C6E4F4"/>
+    <w:lvl w:ilvl="0" w:tplc="04160009">
+      <w:start w:val="1"/>
+      <w:numFmt w:val="bullet"/>
+      <w:lvlText w:val=""/>
+      <w:lvlJc w:val="left"/>
+      <w:pPr>
+        <w:ind w:left="720" w:hanging="360"/>
+      </w:pPr>
+      <w:rPr>
+        <w:rFonts w:ascii="Wingdings" w:hAnsi="Wingdings" w:hint="default"/>
+      </w:rPr>
+    </w:lvl>
+    <w:lvl w:ilvl="1" w:tplc="0416000D">
+      <w:start w:val="1"/>
+      <w:numFmt w:val="bullet"/>
+      <w:lvlText w:val=""/>
+      <w:lvlJc w:val="left"/>
+      <w:pPr>
+        <w:ind w:left="1440" w:hanging="360"/>
+      </w:pPr>
+      <w:rPr>
+        <w:rFonts w:ascii="Wingdings" w:hAnsi="Wingdings" w:hint="default"/>
+      </w:rPr>
+    </w:lvl>
+    <w:lvl w:ilvl="2" w:tplc="04160005" w:tentative="1">
+      <w:start w:val="1"/>
+      <w:numFmt w:val="bullet"/>
+      <w:lvlText w:val=""/>
+      <w:lvlJc w:val="left"/>
+      <w:pPr>
+        <w:ind w:left="2160" w:hanging="360"/>
+      </w:pPr>
+      <w:rPr>
+        <w:rFonts w:ascii="Wingdings" w:hAnsi="Wingdings" w:hint="default"/>
+      </w:rPr>
+    </w:lvl>
+    <w:lvl w:ilvl="3" w:tplc="04160001" w:tentative="1">
+      <w:start w:val="1"/>
+      <w:numFmt w:val="bullet"/>
+      <w:lvlText w:val=""/>
+      <w:lvlJc w:val="left"/>
+      <w:pPr>
+        <w:ind w:left="2880" w:hanging="360"/>
+      </w:pPr>
+      <w:rPr>
+        <w:rFonts w:ascii="Symbol" w:hAnsi="Symbol" w:hint="default"/>
+      </w:rPr>
+    </w:lvl>
+    <w:lvl w:ilvl="4" w:tplc="04160003" w:tentative="1">
+      <w:start w:val="1"/>
+      <w:numFmt w:val="bullet"/>
+      <w:lvlText w:val="o"/>
+      <w:lvlJc w:val="left"/>
+      <w:pPr>
+        <w:ind w:left="3600" w:hanging="360"/>
+      </w:pPr>
+      <w:rPr>
+        <w:rFonts w:ascii="Courier New" w:hAnsi="Courier New" w:cs="Courier New" w:hint="default"/>
+      </w:rPr>
+    </w:lvl>
+    <w:lvl w:ilvl="5" w:tplc="04160005" w:tentative="1">
+      <w:start w:val="1"/>
+      <w:numFmt w:val="bullet"/>
+      <w:lvlText w:val=""/>
+      <w:lvlJc w:val="left"/>
+      <w:pPr>
+        <w:ind w:left="4320" w:hanging="360"/>
+      </w:pPr>
+      <w:rPr>
+        <w:rFonts w:ascii="Wingdings" w:hAnsi="Wingdings" w:hint="default"/>
+      </w:rPr>
+    </w:lvl>
+    <w:lvl w:ilvl="6" w:tplc="04160001" w:tentative="1">
+      <w:start w:val="1"/>
+      <w:numFmt w:val="bullet"/>
+      <w:lvlText w:val=""/>
+      <w:lvlJc w:val="left"/>
+      <w:pPr>
+        <w:ind w:left="5040" w:hanging="360"/>
+      </w:pPr>
+      <w:rPr>
+        <w:rFonts w:ascii="Symbol" w:hAnsi="Symbol" w:hint="default"/>
+      </w:rPr>
+    </w:lvl>
+    <w:lvl w:ilvl="7" w:tplc="04160003" w:tentative="1">
+      <w:start w:val="1"/>
+      <w:numFmt w:val="bullet"/>
+      <w:lvlText w:val="o"/>
+      <w:lvlJc w:val="left"/>
+      <w:pPr>
+        <w:ind w:left="5760" w:hanging="360"/>
+      </w:pPr>
+      <w:rPr>
+        <w:rFonts w:ascii="Courier New" w:hAnsi="Courier New" w:cs="Courier New" w:hint="default"/>
+      </w:rPr>
+    </w:lvl>
+    <w:lvl w:ilvl="8" w:tplc="04160005" w:tentative="1">
+      <w:start w:val="1"/>
+      <w:numFmt w:val="bullet"/>
+      <w:lvlText w:val=""/>
+      <w:lvlJc w:val="left"/>
+      <w:pPr>
+        <w:ind w:left="6480" w:hanging="360"/>
+      </w:pPr>
+      <w:rPr>
+        <w:rFonts w:ascii="Wingdings" w:hAnsi="Wingdings" w:hint="default"/>
+      </w:rPr>
+    </w:lvl>
+  </w:abstractNum>
   <w:num w:numId="1">
+    <w:abstractNumId w:val="2"/>
+  </w:num>
+  <w:num w:numId="2">
+    <w:abstractNumId w:val="6"/>
+  </w:num>
+  <w:num w:numId="3">
+    <w:abstractNumId w:val="1"/>
+  </w:num>
+  <w:num w:numId="4">
     <w:abstractNumId w:val="0"/>
+  </w:num>
+  <w:num w:numId="5">
+    <w:abstractNumId w:val="4"/>
+  </w:num>
+  <w:num w:numId="6">
+    <w:abstractNumId w:val="5"/>
+  </w:num>
+  <w:num w:numId="7">
+    <w:abstractNumId w:val="3"/>
   </w:num>
 </w:numbering>
 </file>
@@ -6280,7 +7502,7 @@
 </file>
 
 <file path=customXml/itemProps1.xml><?xml version="1.0" encoding="utf-8"?>
-<ds:datastoreItem xmlns:ds="http://schemas.openxmlformats.org/officeDocument/2006/customXml" ds:itemID="{659839B9-BA3B-4F1A-B90A-1A7D323A93FA}">
+<ds:datastoreItem xmlns:ds="http://schemas.openxmlformats.org/officeDocument/2006/customXml" ds:itemID="{20EB3723-1FCB-49C9-B43C-9A16B7E387E1}">
   <ds:schemaRefs>
     <ds:schemaRef ds:uri="http://schemas.openxmlformats.org/officeDocument/2006/bibliography"/>
   </ds:schemaRefs>
